--- a/MODULE6/portfolio-assignment-module6-aditya-sandhu.docx
+++ b/MODULE6/portfolio-assignment-module6-aditya-sandhu.docx
@@ -10125,6 +10125,102 @@
         </w:rPr>
         <w:t xml:space="preserve"> </w:t>
       </w:r>
+      <w:r>
+        <w:rPr>
+          <w:rFonts w:asciiTheme="majorHAnsi" w:hAnsiTheme="majorHAnsi" w:cstheme="majorHAnsi"/>
+          <w:sz w:val="22"/>
+          <w:szCs w:val="22"/>
+        </w:rPr>
+        <w:t xml:space="preserve">“Screenshot </w:t>
+      </w:r>
+      <w:r>
+        <w:rPr>
+          <w:rFonts w:asciiTheme="majorHAnsi" w:hAnsiTheme="majorHAnsi" w:cstheme="majorHAnsi"/>
+          <w:sz w:val="22"/>
+          <w:szCs w:val="22"/>
+        </w:rPr>
+        <w:t>5</w:t>
+      </w:r>
+      <w:r>
+        <w:rPr>
+          <w:rFonts w:asciiTheme="majorHAnsi" w:hAnsiTheme="majorHAnsi" w:cstheme="majorHAnsi"/>
+          <w:sz w:val="22"/>
+          <w:szCs w:val="22"/>
+        </w:rPr>
+        <w:t xml:space="preserve">”, “The </w:t>
+      </w:r>
+      <w:proofErr w:type="spellStart"/>
+      <w:r>
+        <w:rPr>
+          <w:rFonts w:asciiTheme="majorHAnsi" w:hAnsiTheme="majorHAnsi" w:cstheme="majorHAnsi"/>
+          <w:sz w:val="22"/>
+          <w:szCs w:val="22"/>
+        </w:rPr>
+        <w:t>ShoppingCart</w:t>
+      </w:r>
+      <w:proofErr w:type="spellEnd"/>
+      <w:r>
+        <w:rPr>
+          <w:rFonts w:asciiTheme="majorHAnsi" w:hAnsiTheme="majorHAnsi" w:cstheme="majorHAnsi"/>
+          <w:sz w:val="22"/>
+          <w:szCs w:val="22"/>
+        </w:rPr>
+        <w:t xml:space="preserve"> </w:t>
+      </w:r>
+      <w:r>
+        <w:rPr>
+          <w:rFonts w:asciiTheme="majorHAnsi" w:hAnsiTheme="majorHAnsi" w:cstheme="majorHAnsi"/>
+          <w:sz w:val="22"/>
+          <w:szCs w:val="22"/>
+        </w:rPr>
+        <w:t xml:space="preserve">Class, that has the add item, remove item, modify item, get </w:t>
+      </w:r>
+      <w:proofErr w:type="spellStart"/>
+      <w:r>
+        <w:rPr>
+          <w:rFonts w:asciiTheme="majorHAnsi" w:hAnsiTheme="majorHAnsi" w:cstheme="majorHAnsi"/>
+          <w:sz w:val="22"/>
+          <w:szCs w:val="22"/>
+        </w:rPr>
+        <w:t>num</w:t>
+      </w:r>
+      <w:proofErr w:type="spellEnd"/>
+      <w:r>
+        <w:rPr>
+          <w:rFonts w:asciiTheme="majorHAnsi" w:hAnsiTheme="majorHAnsi" w:cstheme="majorHAnsi"/>
+          <w:sz w:val="22"/>
+          <w:szCs w:val="22"/>
+        </w:rPr>
+        <w:t xml:space="preserve"> of items in shopping cart, cost of cart, print </w:t>
+      </w:r>
+      <w:proofErr w:type="spellStart"/>
+      <w:r>
+        <w:rPr>
+          <w:rFonts w:asciiTheme="majorHAnsi" w:hAnsiTheme="majorHAnsi" w:cstheme="majorHAnsi"/>
+          <w:sz w:val="22"/>
+          <w:szCs w:val="22"/>
+        </w:rPr>
+        <w:t>tota</w:t>
+      </w:r>
+      <w:proofErr w:type="spellEnd"/>
+      <w:r>
+        <w:rPr>
+          <w:rFonts w:asciiTheme="majorHAnsi" w:hAnsiTheme="majorHAnsi" w:cstheme="majorHAnsi"/>
+          <w:sz w:val="22"/>
+          <w:szCs w:val="22"/>
+        </w:rPr>
+        <w:t xml:space="preserve"> and print description functions that are passed to print menu function to </w:t>
+      </w:r>
+      <w:proofErr w:type="gramStart"/>
+      <w:r>
+        <w:rPr>
+          <w:rFonts w:asciiTheme="majorHAnsi" w:hAnsiTheme="majorHAnsi" w:cstheme="majorHAnsi"/>
+          <w:sz w:val="22"/>
+          <w:szCs w:val="22"/>
+        </w:rPr>
+        <w:t>display ”</w:t>
+      </w:r>
+      <w:proofErr w:type="gramEnd"/>
     </w:p>
     <w:p>
       <w:pPr>
@@ -10151,9 +10247,9 @@
           <w:szCs w:val="22"/>
         </w:rPr>
         <w:drawing>
-          <wp:inline distT="0" distB="0" distL="0" distR="0" wp14:anchorId="2355F8EE" wp14:editId="397FF84F">
-            <wp:extent cx="4407676" cy="6331299"/>
-            <wp:effectExtent l="0" t="0" r="0" b="6350"/>
+          <wp:inline distT="0" distB="0" distL="0" distR="0" wp14:anchorId="2355F8EE" wp14:editId="55064331">
+            <wp:extent cx="3989660" cy="5730850"/>
+            <wp:effectExtent l="0" t="0" r="0" b="0"/>
             <wp:docPr id="6" name="Picture 6"/>
             <wp:cNvGraphicFramePr>
               <a:graphicFrameLocks xmlns:a="http://schemas.openxmlformats.org/drawingml/2006/main" noChangeAspect="1"/>
@@ -10180,7 +10276,7 @@
                   <pic:spPr>
                     <a:xfrm>
                       <a:off x="0" y="0"/>
-                      <a:ext cx="4423777" cy="6354427"/>
+                      <a:ext cx="4009829" cy="5759821"/>
                     </a:xfrm>
                     <a:prstGeom prst="rect">
                       <a:avLst/>
@@ -10208,7 +10304,183 @@
           <w:szCs w:val="22"/>
         </w:rPr>
         <w:lastRenderedPageBreak/>
-        <w:t xml:space="preserve">“Screenshot 5”, “The Class </w:t>
+        <w:t xml:space="preserve">“Screenshot </w:t>
+      </w:r>
+      <w:r>
+        <w:rPr>
+          <w:rFonts w:asciiTheme="majorHAnsi" w:hAnsiTheme="majorHAnsi" w:cstheme="majorHAnsi"/>
+          <w:sz w:val="22"/>
+          <w:szCs w:val="22"/>
+        </w:rPr>
+        <w:t>6</w:t>
+      </w:r>
+      <w:r>
+        <w:rPr>
+          <w:rFonts w:asciiTheme="majorHAnsi" w:hAnsiTheme="majorHAnsi" w:cstheme="majorHAnsi"/>
+          <w:sz w:val="22"/>
+          <w:szCs w:val="22"/>
+        </w:rPr>
+        <w:t xml:space="preserve">”, “The </w:t>
+      </w:r>
+      <w:proofErr w:type="spellStart"/>
+      <w:r>
+        <w:rPr>
+          <w:rFonts w:asciiTheme="majorHAnsi" w:hAnsiTheme="majorHAnsi" w:cstheme="majorHAnsi"/>
+          <w:sz w:val="22"/>
+          <w:szCs w:val="22"/>
+        </w:rPr>
+        <w:t>print_menu</w:t>
+      </w:r>
+      <w:proofErr w:type="spellEnd"/>
+      <w:r>
+        <w:rPr>
+          <w:rFonts w:asciiTheme="majorHAnsi" w:hAnsiTheme="majorHAnsi" w:cstheme="majorHAnsi"/>
+          <w:sz w:val="22"/>
+          <w:szCs w:val="22"/>
+        </w:rPr>
+        <w:t xml:space="preserve"> function</w:t>
+      </w:r>
+      <w:r>
+        <w:rPr>
+          <w:rFonts w:asciiTheme="majorHAnsi" w:hAnsiTheme="majorHAnsi" w:cstheme="majorHAnsi"/>
+          <w:sz w:val="22"/>
+          <w:szCs w:val="22"/>
+        </w:rPr>
+        <w:t xml:space="preserve"> with the menu, and the ‘if, </w:t>
+      </w:r>
+      <w:proofErr w:type="spellStart"/>
+      <w:r>
+        <w:rPr>
+          <w:rFonts w:asciiTheme="majorHAnsi" w:hAnsiTheme="majorHAnsi" w:cstheme="majorHAnsi"/>
+          <w:sz w:val="22"/>
+          <w:szCs w:val="22"/>
+        </w:rPr>
+        <w:t>elif</w:t>
+      </w:r>
+      <w:proofErr w:type="spellEnd"/>
+      <w:r>
+        <w:rPr>
+          <w:rFonts w:asciiTheme="majorHAnsi" w:hAnsiTheme="majorHAnsi" w:cstheme="majorHAnsi"/>
+          <w:sz w:val="22"/>
+          <w:szCs w:val="22"/>
+        </w:rPr>
+        <w:t xml:space="preserve"> control flow that calls the </w:t>
+      </w:r>
+      <w:proofErr w:type="spellStart"/>
+      <w:r>
+        <w:rPr>
+          <w:rFonts w:asciiTheme="majorHAnsi" w:hAnsiTheme="majorHAnsi" w:cstheme="majorHAnsi"/>
+          <w:sz w:val="22"/>
+          <w:szCs w:val="22"/>
+        </w:rPr>
+        <w:t>add_item</w:t>
+      </w:r>
+      <w:proofErr w:type="spellEnd"/>
+      <w:r>
+        <w:rPr>
+          <w:rFonts w:asciiTheme="majorHAnsi" w:hAnsiTheme="majorHAnsi" w:cstheme="majorHAnsi"/>
+          <w:sz w:val="22"/>
+          <w:szCs w:val="22"/>
+        </w:rPr>
+        <w:t xml:space="preserve"> function, </w:t>
+      </w:r>
+      <w:proofErr w:type="spellStart"/>
+      <w:r>
+        <w:rPr>
+          <w:rFonts w:asciiTheme="majorHAnsi" w:hAnsiTheme="majorHAnsi" w:cstheme="majorHAnsi"/>
+          <w:sz w:val="22"/>
+          <w:szCs w:val="22"/>
+        </w:rPr>
+        <w:t>remove_item</w:t>
+      </w:r>
+      <w:proofErr w:type="spellEnd"/>
+      <w:r>
+        <w:rPr>
+          <w:rFonts w:asciiTheme="majorHAnsi" w:hAnsiTheme="majorHAnsi" w:cstheme="majorHAnsi"/>
+          <w:sz w:val="22"/>
+          <w:szCs w:val="22"/>
+        </w:rPr>
+        <w:t xml:space="preserve">, </w:t>
+      </w:r>
+      <w:proofErr w:type="spellStart"/>
+      <w:r>
+        <w:rPr>
+          <w:rFonts w:asciiTheme="majorHAnsi" w:hAnsiTheme="majorHAnsi" w:cstheme="majorHAnsi"/>
+          <w:sz w:val="22"/>
+          <w:szCs w:val="22"/>
+        </w:rPr>
+        <w:t>modify_item</w:t>
+      </w:r>
+      <w:proofErr w:type="spellEnd"/>
+      <w:r>
+        <w:rPr>
+          <w:rFonts w:asciiTheme="majorHAnsi" w:hAnsiTheme="majorHAnsi" w:cstheme="majorHAnsi"/>
+          <w:sz w:val="22"/>
+          <w:szCs w:val="22"/>
+        </w:rPr>
+        <w:t xml:space="preserve">, </w:t>
+      </w:r>
+      <w:proofErr w:type="spellStart"/>
+      <w:r>
+        <w:rPr>
+          <w:rFonts w:asciiTheme="majorHAnsi" w:hAnsiTheme="majorHAnsi" w:cstheme="majorHAnsi"/>
+          <w:sz w:val="22"/>
+          <w:szCs w:val="22"/>
+        </w:rPr>
+        <w:t>print_</w:t>
+      </w:r>
+      <w:proofErr w:type="gramStart"/>
+      <w:r>
+        <w:rPr>
+          <w:rFonts w:asciiTheme="majorHAnsi" w:hAnsiTheme="majorHAnsi" w:cstheme="majorHAnsi"/>
+          <w:sz w:val="22"/>
+          <w:szCs w:val="22"/>
+        </w:rPr>
+        <w:t>description,and</w:t>
+      </w:r>
+      <w:proofErr w:type="spellEnd"/>
+      <w:proofErr w:type="gramEnd"/>
+      <w:r>
+        <w:rPr>
+          <w:rFonts w:asciiTheme="majorHAnsi" w:hAnsiTheme="majorHAnsi" w:cstheme="majorHAnsi"/>
+          <w:sz w:val="22"/>
+          <w:szCs w:val="22"/>
+        </w:rPr>
+        <w:t xml:space="preserve"> </w:t>
+      </w:r>
+      <w:proofErr w:type="spellStart"/>
+      <w:r>
+        <w:rPr>
+          <w:rFonts w:asciiTheme="majorHAnsi" w:hAnsiTheme="majorHAnsi" w:cstheme="majorHAnsi"/>
+          <w:sz w:val="22"/>
+          <w:szCs w:val="22"/>
+        </w:rPr>
+        <w:t>print_total</w:t>
+      </w:r>
+      <w:proofErr w:type="spellEnd"/>
+      <w:r>
+        <w:rPr>
+          <w:rFonts w:asciiTheme="majorHAnsi" w:hAnsiTheme="majorHAnsi" w:cstheme="majorHAnsi"/>
+          <w:sz w:val="22"/>
+          <w:szCs w:val="22"/>
+        </w:rPr>
+        <w:t xml:space="preserve"> functions</w:t>
+      </w:r>
+      <w:r>
+        <w:rPr>
+          <w:rFonts w:asciiTheme="majorHAnsi" w:hAnsiTheme="majorHAnsi" w:cstheme="majorHAnsi"/>
+          <w:sz w:val="22"/>
+          <w:szCs w:val="22"/>
+        </w:rPr>
+        <w:t>’</w:t>
+      </w:r>
+      <w:r>
+        <w:rPr>
+          <w:rFonts w:asciiTheme="majorHAnsi" w:hAnsiTheme="majorHAnsi" w:cstheme="majorHAnsi"/>
+          <w:sz w:val="22"/>
+          <w:szCs w:val="22"/>
+        </w:rPr>
+        <w:t xml:space="preserve"> from the </w:t>
       </w:r>
       <w:proofErr w:type="spellStart"/>
       <w:r>
@@ -10226,25 +10498,74 @@
           <w:sz w:val="22"/>
           <w:szCs w:val="22"/>
         </w:rPr>
-        <w:t xml:space="preserve">, that is subsequently passed to </w:t>
-      </w:r>
-      <w:proofErr w:type="spellStart"/>
-      <w:r>
-        <w:rPr>
-          <w:rFonts w:asciiTheme="majorHAnsi" w:hAnsiTheme="majorHAnsi" w:cstheme="majorHAnsi"/>
-          <w:sz w:val="22"/>
-          <w:szCs w:val="22"/>
-        </w:rPr>
-        <w:t>print_menu</w:t>
-      </w:r>
-      <w:proofErr w:type="spellEnd"/>
-      <w:r>
-        <w:rPr>
-          <w:rFonts w:asciiTheme="majorHAnsi" w:hAnsiTheme="majorHAnsi" w:cstheme="majorHAnsi"/>
-          <w:sz w:val="22"/>
-          <w:szCs w:val="22"/>
-        </w:rPr>
-        <w:t xml:space="preserve"> function”</w:t>
+        <w:t xml:space="preserve"> Class”</w:t>
+      </w:r>
+    </w:p>
+    <w:p>
+      <w:pPr>
+        <w:rPr>
+          <w:rFonts w:asciiTheme="majorHAnsi" w:hAnsiTheme="majorHAnsi" w:cstheme="majorHAnsi"/>
+          <w:sz w:val="22"/>
+          <w:szCs w:val="22"/>
+        </w:rPr>
+      </w:pPr>
+    </w:p>
+    <w:p>
+      <w:pPr>
+        <w:rPr>
+          <w:rFonts w:asciiTheme="majorHAnsi" w:hAnsiTheme="majorHAnsi" w:cstheme="majorHAnsi"/>
+          <w:sz w:val="22"/>
+          <w:szCs w:val="22"/>
+        </w:rPr>
+      </w:pPr>
+      <w:r>
+        <w:rPr>
+          <w:rFonts w:asciiTheme="majorHAnsi" w:hAnsiTheme="majorHAnsi" w:cstheme="majorHAnsi"/>
+          <w:noProof/>
+          <w:sz w:val="22"/>
+          <w:szCs w:val="22"/>
+        </w:rPr>
+        <w:drawing>
+          <wp:inline distT="0" distB="0" distL="0" distR="0" wp14:anchorId="1A124210" wp14:editId="0835702F">
+            <wp:extent cx="5943600" cy="3740785"/>
+            <wp:effectExtent l="0" t="0" r="0" b="5715"/>
+            <wp:docPr id="8" name="Picture 8"/>
+            <wp:cNvGraphicFramePr>
+              <a:graphicFrameLocks xmlns:a="http://schemas.openxmlformats.org/drawingml/2006/main" noChangeAspect="1"/>
+            </wp:cNvGraphicFramePr>
+            <a:graphic xmlns:a="http://schemas.openxmlformats.org/drawingml/2006/main">
+              <a:graphicData uri="http://schemas.openxmlformats.org/drawingml/2006/picture">
+                <pic:pic xmlns:pic="http://schemas.openxmlformats.org/drawingml/2006/picture">
+                  <pic:nvPicPr>
+                    <pic:cNvPr id="8" name="Screenshot 2024-08-25 at 12.42.24 PM.png"/>
+                    <pic:cNvPicPr/>
+                  </pic:nvPicPr>
+                  <pic:blipFill>
+                    <a:blip r:embed="rId9">
+                      <a:extLst>
+                        <a:ext uri="{28A0092B-C50C-407E-A947-70E740481C1C}">
+                          <a14:useLocalDpi xmlns:a14="http://schemas.microsoft.com/office/drawing/2010/main" val="0"/>
+                        </a:ext>
+                      </a:extLst>
+                    </a:blip>
+                    <a:stretch>
+                      <a:fillRect/>
+                    </a:stretch>
+                  </pic:blipFill>
+                  <pic:spPr>
+                    <a:xfrm>
+                      <a:off x="0" y="0"/>
+                      <a:ext cx="5961926" cy="3752319"/>
+                    </a:xfrm>
+                    <a:prstGeom prst="rect">
+                      <a:avLst/>
+                    </a:prstGeom>
+                  </pic:spPr>
+                </pic:pic>
+              </a:graphicData>
+            </a:graphic>
+          </wp:inline>
+        </w:drawing>
       </w:r>
     </w:p>
     <w:p>
@@ -10263,8 +10584,778 @@
         </w:rPr>
         <w:t xml:space="preserve">   </w:t>
       </w:r>
-      <w:bookmarkStart w:id="0" w:name="_GoBack"/>
-      <w:bookmarkEnd w:id="0"/>
+    </w:p>
+    <w:p>
+      <w:pPr>
+        <w:rPr>
+          <w:rFonts w:asciiTheme="majorHAnsi" w:hAnsiTheme="majorHAnsi" w:cstheme="majorHAnsi"/>
+          <w:sz w:val="22"/>
+          <w:szCs w:val="22"/>
+        </w:rPr>
+      </w:pPr>
+    </w:p>
+    <w:p>
+      <w:pPr>
+        <w:rPr>
+          <w:rFonts w:asciiTheme="majorHAnsi" w:hAnsiTheme="majorHAnsi" w:cstheme="majorHAnsi"/>
+          <w:sz w:val="22"/>
+          <w:szCs w:val="22"/>
+        </w:rPr>
+      </w:pPr>
+    </w:p>
+    <w:p>
+      <w:pPr>
+        <w:rPr>
+          <w:rFonts w:asciiTheme="majorHAnsi" w:hAnsiTheme="majorHAnsi" w:cstheme="majorHAnsi"/>
+          <w:sz w:val="22"/>
+          <w:szCs w:val="22"/>
+        </w:rPr>
+      </w:pPr>
+    </w:p>
+    <w:p>
+      <w:pPr>
+        <w:rPr>
+          <w:rFonts w:asciiTheme="majorHAnsi" w:hAnsiTheme="majorHAnsi" w:cstheme="majorHAnsi"/>
+          <w:sz w:val="22"/>
+          <w:szCs w:val="22"/>
+        </w:rPr>
+      </w:pPr>
+    </w:p>
+    <w:p>
+      <w:pPr>
+        <w:rPr>
+          <w:rFonts w:asciiTheme="majorHAnsi" w:hAnsiTheme="majorHAnsi" w:cstheme="majorHAnsi"/>
+          <w:sz w:val="22"/>
+          <w:szCs w:val="22"/>
+        </w:rPr>
+      </w:pPr>
+    </w:p>
+    <w:p>
+      <w:pPr>
+        <w:rPr>
+          <w:rFonts w:asciiTheme="majorHAnsi" w:hAnsiTheme="majorHAnsi" w:cstheme="majorHAnsi"/>
+          <w:sz w:val="22"/>
+          <w:szCs w:val="22"/>
+        </w:rPr>
+      </w:pPr>
+    </w:p>
+    <w:p>
+      <w:pPr>
+        <w:rPr>
+          <w:rFonts w:asciiTheme="majorHAnsi" w:hAnsiTheme="majorHAnsi" w:cstheme="majorHAnsi"/>
+          <w:sz w:val="22"/>
+          <w:szCs w:val="22"/>
+        </w:rPr>
+      </w:pPr>
+    </w:p>
+    <w:p>
+      <w:pPr>
+        <w:rPr>
+          <w:rFonts w:asciiTheme="majorHAnsi" w:hAnsiTheme="majorHAnsi" w:cstheme="majorHAnsi"/>
+          <w:sz w:val="22"/>
+          <w:szCs w:val="22"/>
+        </w:rPr>
+      </w:pPr>
+    </w:p>
+    <w:p>
+      <w:pPr>
+        <w:rPr>
+          <w:rFonts w:asciiTheme="majorHAnsi" w:hAnsiTheme="majorHAnsi" w:cstheme="majorHAnsi"/>
+          <w:sz w:val="22"/>
+          <w:szCs w:val="22"/>
+        </w:rPr>
+      </w:pPr>
+    </w:p>
+    <w:p>
+      <w:pPr>
+        <w:rPr>
+          <w:rFonts w:asciiTheme="majorHAnsi" w:hAnsiTheme="majorHAnsi" w:cstheme="majorHAnsi"/>
+          <w:sz w:val="22"/>
+          <w:szCs w:val="22"/>
+        </w:rPr>
+      </w:pPr>
+    </w:p>
+    <w:p>
+      <w:pPr>
+        <w:rPr>
+          <w:rFonts w:asciiTheme="majorHAnsi" w:hAnsiTheme="majorHAnsi" w:cstheme="majorHAnsi"/>
+          <w:sz w:val="22"/>
+          <w:szCs w:val="22"/>
+        </w:rPr>
+      </w:pPr>
+    </w:p>
+    <w:p>
+      <w:pPr>
+        <w:rPr>
+          <w:rFonts w:asciiTheme="majorHAnsi" w:hAnsiTheme="majorHAnsi" w:cstheme="majorHAnsi"/>
+          <w:sz w:val="22"/>
+          <w:szCs w:val="22"/>
+        </w:rPr>
+      </w:pPr>
+    </w:p>
+    <w:p>
+      <w:pPr>
+        <w:rPr>
+          <w:rFonts w:asciiTheme="majorHAnsi" w:hAnsiTheme="majorHAnsi" w:cstheme="majorHAnsi"/>
+          <w:sz w:val="22"/>
+          <w:szCs w:val="22"/>
+        </w:rPr>
+      </w:pPr>
+    </w:p>
+    <w:p>
+      <w:pPr>
+        <w:rPr>
+          <w:rFonts w:asciiTheme="majorHAnsi" w:hAnsiTheme="majorHAnsi" w:cstheme="majorHAnsi"/>
+          <w:sz w:val="22"/>
+          <w:szCs w:val="22"/>
+        </w:rPr>
+      </w:pPr>
+    </w:p>
+    <w:p>
+      <w:pPr>
+        <w:rPr>
+          <w:rFonts w:asciiTheme="majorHAnsi" w:hAnsiTheme="majorHAnsi" w:cstheme="majorHAnsi"/>
+          <w:sz w:val="22"/>
+          <w:szCs w:val="22"/>
+        </w:rPr>
+      </w:pPr>
+    </w:p>
+    <w:p>
+      <w:pPr>
+        <w:rPr>
+          <w:rFonts w:asciiTheme="majorHAnsi" w:hAnsiTheme="majorHAnsi" w:cstheme="majorHAnsi"/>
+          <w:sz w:val="22"/>
+          <w:szCs w:val="22"/>
+        </w:rPr>
+      </w:pPr>
+    </w:p>
+    <w:p>
+      <w:pPr>
+        <w:rPr>
+          <w:rFonts w:asciiTheme="majorHAnsi" w:hAnsiTheme="majorHAnsi" w:cstheme="majorHAnsi"/>
+          <w:sz w:val="22"/>
+          <w:szCs w:val="22"/>
+        </w:rPr>
+      </w:pPr>
+    </w:p>
+    <w:p>
+      <w:pPr>
+        <w:rPr>
+          <w:rFonts w:asciiTheme="majorHAnsi" w:hAnsiTheme="majorHAnsi" w:cstheme="majorHAnsi"/>
+          <w:sz w:val="22"/>
+          <w:szCs w:val="22"/>
+        </w:rPr>
+      </w:pPr>
+    </w:p>
+    <w:p>
+      <w:pPr>
+        <w:rPr>
+          <w:rFonts w:asciiTheme="majorHAnsi" w:hAnsiTheme="majorHAnsi" w:cstheme="majorHAnsi"/>
+          <w:sz w:val="22"/>
+          <w:szCs w:val="22"/>
+        </w:rPr>
+      </w:pPr>
+    </w:p>
+    <w:p>
+      <w:pPr>
+        <w:rPr>
+          <w:rFonts w:asciiTheme="majorHAnsi" w:hAnsiTheme="majorHAnsi" w:cstheme="majorHAnsi"/>
+          <w:sz w:val="22"/>
+          <w:szCs w:val="22"/>
+        </w:rPr>
+      </w:pPr>
+    </w:p>
+    <w:p>
+      <w:pPr>
+        <w:rPr>
+          <w:rFonts w:asciiTheme="majorHAnsi" w:hAnsiTheme="majorHAnsi" w:cstheme="majorHAnsi"/>
+          <w:sz w:val="22"/>
+          <w:szCs w:val="22"/>
+        </w:rPr>
+      </w:pPr>
+    </w:p>
+    <w:p>
+      <w:pPr>
+        <w:rPr>
+          <w:rFonts w:asciiTheme="majorHAnsi" w:hAnsiTheme="majorHAnsi" w:cstheme="majorHAnsi"/>
+          <w:sz w:val="22"/>
+          <w:szCs w:val="22"/>
+        </w:rPr>
+      </w:pPr>
+      <w:r>
+        <w:rPr>
+          <w:rFonts w:asciiTheme="majorHAnsi" w:hAnsiTheme="majorHAnsi" w:cstheme="majorHAnsi"/>
+          <w:sz w:val="22"/>
+          <w:szCs w:val="22"/>
+        </w:rPr>
+        <w:lastRenderedPageBreak/>
+        <w:t>“Screenshot 7”</w:t>
+      </w:r>
+      <w:proofErr w:type="gramStart"/>
+      <w:r>
+        <w:rPr>
+          <w:rFonts w:asciiTheme="majorHAnsi" w:hAnsiTheme="majorHAnsi" w:cstheme="majorHAnsi"/>
+          <w:sz w:val="22"/>
+          <w:szCs w:val="22"/>
+        </w:rPr>
+        <w:t>, ”After</w:t>
+      </w:r>
+      <w:proofErr w:type="gramEnd"/>
+      <w:r>
+        <w:rPr>
+          <w:rFonts w:asciiTheme="majorHAnsi" w:hAnsiTheme="majorHAnsi" w:cstheme="majorHAnsi"/>
+          <w:sz w:val="22"/>
+          <w:szCs w:val="22"/>
+        </w:rPr>
+        <w:t xml:space="preserve"> PASTA Being Added, Menu Displayed, ADD Option Selected via Input, ‘ice cream sandwich’s added, at price 2 and quantity 2, then MENU Displayed again, and IDENTIFY Selected, and CART Displayed with Item Description Function Called. The Menu Displayed again. Next REMOVE Prompt passed to the program, and ice cream </w:t>
+      </w:r>
+      <w:proofErr w:type="gramStart"/>
+      <w:r>
+        <w:rPr>
+          <w:rFonts w:asciiTheme="majorHAnsi" w:hAnsiTheme="majorHAnsi" w:cstheme="majorHAnsi"/>
+          <w:sz w:val="22"/>
+          <w:szCs w:val="22"/>
+        </w:rPr>
+        <w:t>sandwich’s</w:t>
+      </w:r>
+      <w:proofErr w:type="gramEnd"/>
+      <w:r>
+        <w:rPr>
+          <w:rFonts w:asciiTheme="majorHAnsi" w:hAnsiTheme="majorHAnsi" w:cstheme="majorHAnsi"/>
+          <w:sz w:val="22"/>
+          <w:szCs w:val="22"/>
+        </w:rPr>
+        <w:t xml:space="preserve"> removed”</w:t>
+      </w:r>
+    </w:p>
+    <w:p>
+      <w:pPr>
+        <w:rPr>
+          <w:rFonts w:asciiTheme="majorHAnsi" w:hAnsiTheme="majorHAnsi" w:cstheme="majorHAnsi"/>
+          <w:sz w:val="22"/>
+          <w:szCs w:val="22"/>
+        </w:rPr>
+      </w:pPr>
+    </w:p>
+    <w:p>
+      <w:pPr>
+        <w:rPr>
+          <w:rFonts w:asciiTheme="majorHAnsi" w:hAnsiTheme="majorHAnsi" w:cstheme="majorHAnsi"/>
+          <w:sz w:val="22"/>
+          <w:szCs w:val="22"/>
+        </w:rPr>
+      </w:pPr>
+      <w:r>
+        <w:rPr>
+          <w:rFonts w:asciiTheme="majorHAnsi" w:hAnsiTheme="majorHAnsi" w:cstheme="majorHAnsi"/>
+          <w:noProof/>
+          <w:sz w:val="22"/>
+          <w:szCs w:val="22"/>
+        </w:rPr>
+        <w:drawing>
+          <wp:inline distT="0" distB="0" distL="0" distR="0" wp14:anchorId="16E35FAE" wp14:editId="5135407E">
+            <wp:extent cx="4983783" cy="6459245"/>
+            <wp:effectExtent l="0" t="0" r="0" b="5080"/>
+            <wp:docPr id="11" name="Picture 11"/>
+            <wp:cNvGraphicFramePr>
+              <a:graphicFrameLocks xmlns:a="http://schemas.openxmlformats.org/drawingml/2006/main" noChangeAspect="1"/>
+            </wp:cNvGraphicFramePr>
+            <a:graphic xmlns:a="http://schemas.openxmlformats.org/drawingml/2006/main">
+              <a:graphicData uri="http://schemas.openxmlformats.org/drawingml/2006/picture">
+                <pic:pic xmlns:pic="http://schemas.openxmlformats.org/drawingml/2006/picture">
+                  <pic:nvPicPr>
+                    <pic:cNvPr id="11" name="Screenshot 2024-08-25 at 12.47.58 PM.png"/>
+                    <pic:cNvPicPr/>
+                  </pic:nvPicPr>
+                  <pic:blipFill>
+                    <a:blip r:embed="rId10">
+                      <a:extLst>
+                        <a:ext uri="{28A0092B-C50C-407E-A947-70E740481C1C}">
+                          <a14:useLocalDpi xmlns:a14="http://schemas.microsoft.com/office/drawing/2010/main" val="0"/>
+                        </a:ext>
+                      </a:extLst>
+                    </a:blip>
+                    <a:stretch>
+                      <a:fillRect/>
+                    </a:stretch>
+                  </pic:blipFill>
+                  <pic:spPr>
+                    <a:xfrm>
+                      <a:off x="0" y="0"/>
+                      <a:ext cx="4987505" cy="6464069"/>
+                    </a:xfrm>
+                    <a:prstGeom prst="rect">
+                      <a:avLst/>
+                    </a:prstGeom>
+                  </pic:spPr>
+                </pic:pic>
+              </a:graphicData>
+            </a:graphic>
+          </wp:inline>
+        </w:drawing>
+      </w:r>
+    </w:p>
+    <w:p>
+      <w:pPr>
+        <w:rPr>
+          <w:rFonts w:asciiTheme="majorHAnsi" w:hAnsiTheme="majorHAnsi" w:cstheme="majorHAnsi"/>
+          <w:sz w:val="22"/>
+          <w:szCs w:val="22"/>
+        </w:rPr>
+      </w:pPr>
+    </w:p>
+    <w:p>
+      <w:pPr>
+        <w:rPr>
+          <w:rFonts w:asciiTheme="majorHAnsi" w:hAnsiTheme="majorHAnsi" w:cstheme="majorHAnsi"/>
+          <w:sz w:val="22"/>
+          <w:szCs w:val="22"/>
+        </w:rPr>
+      </w:pPr>
+    </w:p>
+    <w:p>
+      <w:pPr>
+        <w:rPr>
+          <w:rFonts w:asciiTheme="majorHAnsi" w:hAnsiTheme="majorHAnsi" w:cstheme="majorHAnsi"/>
+          <w:sz w:val="22"/>
+          <w:szCs w:val="22"/>
+        </w:rPr>
+      </w:pPr>
+    </w:p>
+    <w:p>
+      <w:pPr>
+        <w:rPr>
+          <w:rFonts w:asciiTheme="majorHAnsi" w:hAnsiTheme="majorHAnsi" w:cstheme="majorHAnsi"/>
+          <w:sz w:val="22"/>
+          <w:szCs w:val="22"/>
+        </w:rPr>
+      </w:pPr>
+    </w:p>
+    <w:p>
+      <w:pPr>
+        <w:rPr>
+          <w:rFonts w:asciiTheme="majorHAnsi" w:hAnsiTheme="majorHAnsi" w:cstheme="majorHAnsi"/>
+          <w:sz w:val="22"/>
+          <w:szCs w:val="22"/>
+        </w:rPr>
+      </w:pPr>
+    </w:p>
+    <w:p>
+      <w:pPr>
+        <w:rPr>
+          <w:rFonts w:asciiTheme="majorHAnsi" w:hAnsiTheme="majorHAnsi" w:cstheme="majorHAnsi"/>
+          <w:sz w:val="22"/>
+          <w:szCs w:val="22"/>
+        </w:rPr>
+      </w:pPr>
+      <w:r>
+        <w:rPr>
+          <w:rFonts w:asciiTheme="majorHAnsi" w:hAnsiTheme="majorHAnsi" w:cstheme="majorHAnsi"/>
+          <w:sz w:val="22"/>
+          <w:szCs w:val="22"/>
+        </w:rPr>
+        <w:lastRenderedPageBreak/>
+        <w:t xml:space="preserve">“Screenshot </w:t>
+      </w:r>
+      <w:r>
+        <w:rPr>
+          <w:rFonts w:asciiTheme="majorHAnsi" w:hAnsiTheme="majorHAnsi" w:cstheme="majorHAnsi"/>
+          <w:sz w:val="22"/>
+          <w:szCs w:val="22"/>
+        </w:rPr>
+        <w:t>8</w:t>
+      </w:r>
+      <w:r>
+        <w:rPr>
+          <w:rFonts w:asciiTheme="majorHAnsi" w:hAnsiTheme="majorHAnsi" w:cstheme="majorHAnsi"/>
+          <w:sz w:val="22"/>
+          <w:szCs w:val="22"/>
+        </w:rPr>
+        <w:t>”</w:t>
+      </w:r>
+      <w:proofErr w:type="gramStart"/>
+      <w:r>
+        <w:rPr>
+          <w:rFonts w:asciiTheme="majorHAnsi" w:hAnsiTheme="majorHAnsi" w:cstheme="majorHAnsi"/>
+          <w:sz w:val="22"/>
+          <w:szCs w:val="22"/>
+        </w:rPr>
+        <w:t>, ”After</w:t>
+      </w:r>
+      <w:proofErr w:type="gramEnd"/>
+      <w:r>
+        <w:rPr>
+          <w:rFonts w:asciiTheme="majorHAnsi" w:hAnsiTheme="majorHAnsi" w:cstheme="majorHAnsi"/>
+          <w:sz w:val="22"/>
+          <w:szCs w:val="22"/>
+        </w:rPr>
+        <w:t xml:space="preserve"> </w:t>
+      </w:r>
+      <w:r>
+        <w:rPr>
+          <w:rFonts w:asciiTheme="majorHAnsi" w:hAnsiTheme="majorHAnsi" w:cstheme="majorHAnsi"/>
+          <w:sz w:val="22"/>
+          <w:szCs w:val="22"/>
+        </w:rPr>
+        <w:t xml:space="preserve">ice cream </w:t>
+      </w:r>
+      <w:proofErr w:type="spellStart"/>
+      <w:r>
+        <w:rPr>
+          <w:rFonts w:asciiTheme="majorHAnsi" w:hAnsiTheme="majorHAnsi" w:cstheme="majorHAnsi"/>
+          <w:sz w:val="22"/>
+          <w:szCs w:val="22"/>
+        </w:rPr>
+        <w:t>sandwich’s</w:t>
+      </w:r>
+      <w:proofErr w:type="spellEnd"/>
+      <w:r>
+        <w:rPr>
+          <w:rFonts w:asciiTheme="majorHAnsi" w:hAnsiTheme="majorHAnsi" w:cstheme="majorHAnsi"/>
+          <w:sz w:val="22"/>
+          <w:szCs w:val="22"/>
+        </w:rPr>
+        <w:t xml:space="preserve"> are removed, IDENTIFY is passed as an INPUT, to MENU, and the shopping cart is displayed with ice cream sandwich’s no longer part of the cart. T</w:t>
+      </w:r>
+      <w:r>
+        <w:rPr>
+          <w:rFonts w:asciiTheme="majorHAnsi" w:hAnsiTheme="majorHAnsi" w:cstheme="majorHAnsi"/>
+          <w:sz w:val="22"/>
+          <w:szCs w:val="22"/>
+        </w:rPr>
+        <w:t xml:space="preserve">hen MENU Displayed again, and </w:t>
+      </w:r>
+      <w:r>
+        <w:rPr>
+          <w:rFonts w:asciiTheme="majorHAnsi" w:hAnsiTheme="majorHAnsi" w:cstheme="majorHAnsi"/>
+          <w:sz w:val="22"/>
+          <w:szCs w:val="22"/>
+        </w:rPr>
+        <w:t xml:space="preserve">MODIFY is </w:t>
+      </w:r>
+      <w:r>
+        <w:rPr>
+          <w:rFonts w:asciiTheme="majorHAnsi" w:hAnsiTheme="majorHAnsi" w:cstheme="majorHAnsi"/>
+          <w:sz w:val="22"/>
+          <w:szCs w:val="22"/>
+        </w:rPr>
+        <w:t xml:space="preserve">Selected, and </w:t>
+      </w:r>
+      <w:r>
+        <w:rPr>
+          <w:rFonts w:asciiTheme="majorHAnsi" w:hAnsiTheme="majorHAnsi" w:cstheme="majorHAnsi"/>
+          <w:sz w:val="22"/>
+          <w:szCs w:val="22"/>
+        </w:rPr>
+        <w:t>‘PASTA’, an object in the cart is passed as INPUT, the next prompt is to identify the new price, and quantity.</w:t>
+      </w:r>
+      <w:r>
+        <w:rPr>
+          <w:rFonts w:asciiTheme="majorHAnsi" w:hAnsiTheme="majorHAnsi" w:cstheme="majorHAnsi"/>
+          <w:sz w:val="22"/>
+          <w:szCs w:val="22"/>
+        </w:rPr>
+        <w:t>”</w:t>
+      </w:r>
+    </w:p>
+    <w:p>
+      <w:pPr>
+        <w:rPr>
+          <w:rFonts w:asciiTheme="majorHAnsi" w:hAnsiTheme="majorHAnsi" w:cstheme="majorHAnsi"/>
+          <w:sz w:val="22"/>
+          <w:szCs w:val="22"/>
+        </w:rPr>
+      </w:pPr>
+    </w:p>
+    <w:p>
+      <w:pPr>
+        <w:rPr>
+          <w:rFonts w:asciiTheme="majorHAnsi" w:hAnsiTheme="majorHAnsi" w:cstheme="majorHAnsi"/>
+          <w:sz w:val="22"/>
+          <w:szCs w:val="22"/>
+        </w:rPr>
+      </w:pPr>
+      <w:r>
+        <w:rPr>
+          <w:rFonts w:asciiTheme="majorHAnsi" w:hAnsiTheme="majorHAnsi" w:cstheme="majorHAnsi"/>
+          <w:noProof/>
+          <w:sz w:val="22"/>
+          <w:szCs w:val="22"/>
+        </w:rPr>
+        <w:drawing>
+          <wp:inline distT="0" distB="0" distL="0" distR="0" wp14:anchorId="4FCA7A34" wp14:editId="656C2EB5">
+            <wp:extent cx="4923226" cy="6624634"/>
+            <wp:effectExtent l="0" t="0" r="4445" b="5080"/>
+            <wp:docPr id="12" name="Picture 12"/>
+            <wp:cNvGraphicFramePr>
+              <a:graphicFrameLocks xmlns:a="http://schemas.openxmlformats.org/drawingml/2006/main" noChangeAspect="1"/>
+            </wp:cNvGraphicFramePr>
+            <a:graphic xmlns:a="http://schemas.openxmlformats.org/drawingml/2006/main">
+              <a:graphicData uri="http://schemas.openxmlformats.org/drawingml/2006/picture">
+                <pic:pic xmlns:pic="http://schemas.openxmlformats.org/drawingml/2006/picture">
+                  <pic:nvPicPr>
+                    <pic:cNvPr id="12" name="Screenshot 2024-08-25 at 12.52.48 PM.png"/>
+                    <pic:cNvPicPr/>
+                  </pic:nvPicPr>
+                  <pic:blipFill>
+                    <a:blip r:embed="rId11">
+                      <a:extLst>
+                        <a:ext uri="{28A0092B-C50C-407E-A947-70E740481C1C}">
+                          <a14:useLocalDpi xmlns:a14="http://schemas.microsoft.com/office/drawing/2010/main" val="0"/>
+                        </a:ext>
+                      </a:extLst>
+                    </a:blip>
+                    <a:stretch>
+                      <a:fillRect/>
+                    </a:stretch>
+                  </pic:blipFill>
+                  <pic:spPr>
+                    <a:xfrm>
+                      <a:off x="0" y="0"/>
+                      <a:ext cx="4934546" cy="6639867"/>
+                    </a:xfrm>
+                    <a:prstGeom prst="rect">
+                      <a:avLst/>
+                    </a:prstGeom>
+                  </pic:spPr>
+                </pic:pic>
+              </a:graphicData>
+            </a:graphic>
+          </wp:inline>
+        </w:drawing>
+      </w:r>
+    </w:p>
+    <w:p>
+      <w:pPr>
+        <w:rPr>
+          <w:rFonts w:asciiTheme="majorHAnsi" w:hAnsiTheme="majorHAnsi" w:cstheme="majorHAnsi"/>
+          <w:sz w:val="22"/>
+          <w:szCs w:val="22"/>
+        </w:rPr>
+      </w:pPr>
+    </w:p>
+    <w:p>
+      <w:pPr>
+        <w:rPr>
+          <w:rFonts w:asciiTheme="majorHAnsi" w:hAnsiTheme="majorHAnsi" w:cstheme="majorHAnsi"/>
+          <w:sz w:val="22"/>
+          <w:szCs w:val="22"/>
+        </w:rPr>
+      </w:pPr>
+    </w:p>
+    <w:p>
+      <w:pPr>
+        <w:rPr>
+          <w:rFonts w:asciiTheme="majorHAnsi" w:hAnsiTheme="majorHAnsi" w:cstheme="majorHAnsi"/>
+          <w:sz w:val="22"/>
+          <w:szCs w:val="22"/>
+        </w:rPr>
+      </w:pPr>
+    </w:p>
+    <w:p>
+      <w:pPr>
+        <w:rPr>
+          <w:rFonts w:asciiTheme="majorHAnsi" w:hAnsiTheme="majorHAnsi" w:cstheme="majorHAnsi"/>
+          <w:sz w:val="22"/>
+          <w:szCs w:val="22"/>
+        </w:rPr>
+      </w:pPr>
+    </w:p>
+    <w:p>
+      <w:pPr>
+        <w:rPr>
+          <w:rFonts w:asciiTheme="majorHAnsi" w:hAnsiTheme="majorHAnsi" w:cstheme="majorHAnsi"/>
+          <w:sz w:val="22"/>
+          <w:szCs w:val="22"/>
+        </w:rPr>
+      </w:pPr>
+    </w:p>
+    <w:p>
+      <w:pPr>
+        <w:rPr>
+          <w:rFonts w:asciiTheme="majorHAnsi" w:hAnsiTheme="majorHAnsi" w:cstheme="majorHAnsi"/>
+          <w:sz w:val="22"/>
+          <w:szCs w:val="22"/>
+        </w:rPr>
+      </w:pPr>
+      <w:r>
+        <w:rPr>
+          <w:rFonts w:asciiTheme="majorHAnsi" w:hAnsiTheme="majorHAnsi" w:cstheme="majorHAnsi"/>
+          <w:sz w:val="22"/>
+          <w:szCs w:val="22"/>
+        </w:rPr>
+        <w:t xml:space="preserve">“Screenshot </w:t>
+      </w:r>
+      <w:r>
+        <w:rPr>
+          <w:rFonts w:asciiTheme="majorHAnsi" w:hAnsiTheme="majorHAnsi" w:cstheme="majorHAnsi"/>
+          <w:sz w:val="22"/>
+          <w:szCs w:val="22"/>
+        </w:rPr>
+        <w:t>9</w:t>
+      </w:r>
+      <w:r>
+        <w:rPr>
+          <w:rFonts w:asciiTheme="majorHAnsi" w:hAnsiTheme="majorHAnsi" w:cstheme="majorHAnsi"/>
+          <w:sz w:val="22"/>
+          <w:szCs w:val="22"/>
+        </w:rPr>
+        <w:t>”</w:t>
+      </w:r>
+      <w:proofErr w:type="gramStart"/>
+      <w:r>
+        <w:rPr>
+          <w:rFonts w:asciiTheme="majorHAnsi" w:hAnsiTheme="majorHAnsi" w:cstheme="majorHAnsi"/>
+          <w:sz w:val="22"/>
+          <w:szCs w:val="22"/>
+        </w:rPr>
+        <w:t>,</w:t>
+      </w:r>
+      <w:r>
+        <w:rPr>
+          <w:rFonts w:asciiTheme="majorHAnsi" w:hAnsiTheme="majorHAnsi" w:cstheme="majorHAnsi"/>
+          <w:sz w:val="22"/>
+          <w:szCs w:val="22"/>
+        </w:rPr>
+        <w:t xml:space="preserve"> </w:t>
+      </w:r>
+      <w:r>
+        <w:rPr>
+          <w:rFonts w:asciiTheme="majorHAnsi" w:hAnsiTheme="majorHAnsi" w:cstheme="majorHAnsi"/>
+          <w:sz w:val="22"/>
+          <w:szCs w:val="22"/>
+        </w:rPr>
+        <w:t>”</w:t>
+      </w:r>
+      <w:r>
+        <w:rPr>
+          <w:rFonts w:asciiTheme="majorHAnsi" w:hAnsiTheme="majorHAnsi" w:cstheme="majorHAnsi"/>
+          <w:sz w:val="22"/>
+          <w:szCs w:val="22"/>
+        </w:rPr>
+        <w:t>After</w:t>
+      </w:r>
+      <w:proofErr w:type="gramEnd"/>
+      <w:r>
+        <w:rPr>
+          <w:rFonts w:asciiTheme="majorHAnsi" w:hAnsiTheme="majorHAnsi" w:cstheme="majorHAnsi"/>
+          <w:sz w:val="22"/>
+          <w:szCs w:val="22"/>
+        </w:rPr>
+        <w:t xml:space="preserve"> the MODIFY function executed, the MENU is </w:t>
+      </w:r>
+      <w:proofErr w:type="spellStart"/>
+      <w:r>
+        <w:rPr>
+          <w:rFonts w:asciiTheme="majorHAnsi" w:hAnsiTheme="majorHAnsi" w:cstheme="majorHAnsi"/>
+          <w:sz w:val="22"/>
+          <w:szCs w:val="22"/>
+        </w:rPr>
+        <w:t>dispayed</w:t>
+      </w:r>
+      <w:proofErr w:type="spellEnd"/>
+      <w:r>
+        <w:rPr>
+          <w:rFonts w:asciiTheme="majorHAnsi" w:hAnsiTheme="majorHAnsi" w:cstheme="majorHAnsi"/>
+          <w:sz w:val="22"/>
+          <w:szCs w:val="22"/>
+        </w:rPr>
+        <w:t xml:space="preserve"> </w:t>
+      </w:r>
+      <w:proofErr w:type="spellStart"/>
+      <w:r>
+        <w:rPr>
+          <w:rFonts w:asciiTheme="majorHAnsi" w:hAnsiTheme="majorHAnsi" w:cstheme="majorHAnsi"/>
+          <w:sz w:val="22"/>
+          <w:szCs w:val="22"/>
+        </w:rPr>
+        <w:t>again,and</w:t>
+      </w:r>
+      <w:proofErr w:type="spellEnd"/>
+      <w:r>
+        <w:rPr>
+          <w:rFonts w:asciiTheme="majorHAnsi" w:hAnsiTheme="majorHAnsi" w:cstheme="majorHAnsi"/>
+          <w:sz w:val="22"/>
+          <w:szCs w:val="22"/>
+        </w:rPr>
+        <w:t xml:space="preserve"> IDENTIFY reveals that the PASTA is at QUANTITY 7, the price was modified to 111 and isn’t displayed, the MENU Displays again, and OUTPUT Selection revels the new Price of PASTA and the </w:t>
+      </w:r>
+      <w:proofErr w:type="spellStart"/>
+      <w:r>
+        <w:rPr>
+          <w:rFonts w:asciiTheme="majorHAnsi" w:hAnsiTheme="majorHAnsi" w:cstheme="majorHAnsi"/>
+          <w:sz w:val="22"/>
+          <w:szCs w:val="22"/>
+        </w:rPr>
+        <w:t>totat</w:t>
+      </w:r>
+      <w:proofErr w:type="spellEnd"/>
+      <w:r>
+        <w:rPr>
+          <w:rFonts w:asciiTheme="majorHAnsi" w:hAnsiTheme="majorHAnsi" w:cstheme="majorHAnsi"/>
+          <w:sz w:val="22"/>
+          <w:szCs w:val="22"/>
+        </w:rPr>
+        <w:t xml:space="preserve"> cost of the cart, then QUIT exits the program”</w:t>
+      </w:r>
+    </w:p>
+    <w:p>
+      <w:pPr>
+        <w:rPr>
+          <w:rFonts w:asciiTheme="majorHAnsi" w:hAnsiTheme="majorHAnsi" w:cstheme="majorHAnsi"/>
+          <w:sz w:val="22"/>
+          <w:szCs w:val="22"/>
+        </w:rPr>
+      </w:pPr>
+      <w:r>
+        <w:rPr>
+          <w:rFonts w:asciiTheme="majorHAnsi" w:hAnsiTheme="majorHAnsi" w:cstheme="majorHAnsi"/>
+          <w:noProof/>
+          <w:sz w:val="22"/>
+          <w:szCs w:val="22"/>
+        </w:rPr>
+        <w:drawing>
+          <wp:inline distT="0" distB="0" distL="0" distR="0" wp14:anchorId="3B57EAE0" wp14:editId="71133163">
+            <wp:extent cx="3530600" cy="5156200"/>
+            <wp:effectExtent l="0" t="0" r="0" b="0"/>
+            <wp:docPr id="13" name="Picture 13"/>
+            <wp:cNvGraphicFramePr>
+              <a:graphicFrameLocks xmlns:a="http://schemas.openxmlformats.org/drawingml/2006/main" noChangeAspect="1"/>
+            </wp:cNvGraphicFramePr>
+            <a:graphic xmlns:a="http://schemas.openxmlformats.org/drawingml/2006/main">
+              <a:graphicData uri="http://schemas.openxmlformats.org/drawingml/2006/picture">
+                <pic:pic xmlns:pic="http://schemas.openxmlformats.org/drawingml/2006/picture">
+                  <pic:nvPicPr>
+                    <pic:cNvPr id="13" name="Screenshot 2024-08-25 at 12.53.32 PM.png"/>
+                    <pic:cNvPicPr/>
+                  </pic:nvPicPr>
+                  <pic:blipFill>
+                    <a:blip r:embed="rId12">
+                      <a:extLst>
+                        <a:ext uri="{28A0092B-C50C-407E-A947-70E740481C1C}">
+                          <a14:useLocalDpi xmlns:a14="http://schemas.microsoft.com/office/drawing/2010/main" val="0"/>
+                        </a:ext>
+                      </a:extLst>
+                    </a:blip>
+                    <a:stretch>
+                      <a:fillRect/>
+                    </a:stretch>
+                  </pic:blipFill>
+                  <pic:spPr>
+                    <a:xfrm>
+                      <a:off x="0" y="0"/>
+                      <a:ext cx="3530600" cy="5156200"/>
+                    </a:xfrm>
+                    <a:prstGeom prst="rect">
+                      <a:avLst/>
+                    </a:prstGeom>
+                  </pic:spPr>
+                </pic:pic>
+              </a:graphicData>
+            </a:graphic>
+          </wp:inline>
+        </w:drawing>
+      </w:r>
     </w:p>
     <w:p>
       <w:pPr>
@@ -10310,15 +11401,24 @@
         </w:rPr>
         <w:t xml:space="preserve">GITHUB LINK - </w:t>
       </w:r>
-      <w:hyperlink r:id="rId9" w:history="1">
+      <w:hyperlink r:id="rId13" w:history="1">
         <w:r>
           <w:rPr>
             <w:rStyle w:val="Hyperlink"/>
+            <w:rFonts w:asciiTheme="majorHAnsi" w:hAnsiTheme="majorHAnsi" w:cstheme="majorHAnsi"/>
+            <w:sz w:val="22"/>
+            <w:szCs w:val="22"/>
           </w:rPr>
-          <w:t>https://github.com/65AR645ASAN/csc_500_prin_of_prg/blob/main/MODULE5/critical-thinking-assignment-module5-aditya-sandhu.docx</w:t>
+          <w:t>https://github.com/65AR645ASAN/csc_500_prin_of_prg/blob/main/MODULE6/portfolio-assignment-module6-aditya-sandhu.docx</w:t>
         </w:r>
       </w:hyperlink>
       <w:r>
+        <w:rPr>
+          <w:rFonts w:asciiTheme="majorHAnsi" w:hAnsiTheme="majorHAnsi" w:cstheme="majorHAnsi"/>
+          <w:color w:val="000000"/>
+          <w:sz w:val="22"/>
+          <w:szCs w:val="22"/>
+        </w:rPr>
         <w:t xml:space="preserve"> </w:t>
       </w:r>
     </w:p>
@@ -10384,75 +11484,432 @@
           <w:sz w:val="22"/>
           <w:szCs w:val="22"/>
         </w:rPr>
-        <w:t xml:space="preserve">APA citations </w:t>
-      </w:r>
-    </w:p>
-    <w:p>
-      <w:pPr>
-        <w:tabs>
-          <w:tab w:val="left" w:pos="560"/>
-          <w:tab w:val="left" w:pos="1120"/>
-          <w:tab w:val="left" w:pos="1680"/>
-          <w:tab w:val="left" w:pos="2240"/>
-          <w:tab w:val="left" w:pos="2800"/>
-          <w:tab w:val="left" w:pos="3360"/>
-          <w:tab w:val="left" w:pos="3920"/>
-          <w:tab w:val="left" w:pos="4480"/>
-          <w:tab w:val="left" w:pos="5040"/>
-          <w:tab w:val="left" w:pos="5600"/>
-          <w:tab w:val="left" w:pos="6160"/>
-          <w:tab w:val="left" w:pos="6720"/>
-        </w:tabs>
-        <w:autoSpaceDE w:val="0"/>
-        <w:autoSpaceDN w:val="0"/>
-        <w:adjustRightInd w:val="0"/>
-        <w:rPr>
-          <w:rFonts w:asciiTheme="majorHAnsi" w:hAnsiTheme="majorHAnsi" w:cstheme="majorHAnsi"/>
-          <w:color w:val="000000"/>
-          <w:sz w:val="22"/>
-          <w:szCs w:val="22"/>
-        </w:rPr>
-      </w:pPr>
-    </w:p>
-    <w:p>
-      <w:pPr>
-        <w:tabs>
-          <w:tab w:val="left" w:pos="560"/>
-          <w:tab w:val="left" w:pos="1120"/>
-          <w:tab w:val="left" w:pos="1680"/>
-          <w:tab w:val="left" w:pos="2240"/>
-          <w:tab w:val="left" w:pos="2800"/>
-          <w:tab w:val="left" w:pos="3360"/>
-          <w:tab w:val="left" w:pos="3920"/>
-          <w:tab w:val="left" w:pos="4480"/>
-          <w:tab w:val="left" w:pos="5040"/>
-          <w:tab w:val="left" w:pos="5600"/>
-          <w:tab w:val="left" w:pos="6160"/>
-          <w:tab w:val="left" w:pos="6720"/>
-        </w:tabs>
-        <w:autoSpaceDE w:val="0"/>
-        <w:autoSpaceDN w:val="0"/>
-        <w:adjustRightInd w:val="0"/>
-        <w:rPr>
-          <w:rFonts w:asciiTheme="majorHAnsi" w:hAnsiTheme="majorHAnsi" w:cstheme="majorHAnsi"/>
-          <w:color w:val="000000"/>
-          <w:sz w:val="22"/>
-          <w:szCs w:val="22"/>
-        </w:rPr>
-      </w:pPr>
-      <w:r>
-        <w:rPr>
-          <w:rFonts w:asciiTheme="majorHAnsi" w:hAnsiTheme="majorHAnsi" w:cstheme="majorHAnsi"/>
-          <w:color w:val="000000"/>
-          <w:sz w:val="22"/>
-          <w:szCs w:val="22"/>
-        </w:rPr>
-        <w:t xml:space="preserve">1. </w:t>
-      </w:r>
-      <w:proofErr w:type="spellStart"/>
-      <w:r>
-        <w:rPr>
-          <w:rFonts w:asciiTheme="majorHAnsi" w:hAnsiTheme="majorHAnsi" w:cstheme="majorHAnsi"/>
+        <w:t>APA citations</w:t>
+      </w:r>
+      <w:r>
+        <w:rPr>
+          <w:rFonts w:asciiTheme="majorHAnsi" w:hAnsiTheme="majorHAnsi" w:cstheme="majorHAnsi"/>
+          <w:b/>
+          <w:color w:val="000000"/>
+          <w:sz w:val="22"/>
+          <w:szCs w:val="22"/>
+        </w:rPr>
+        <w:t>:</w:t>
+      </w:r>
+    </w:p>
+    <w:p>
+      <w:pPr>
+        <w:tabs>
+          <w:tab w:val="left" w:pos="560"/>
+          <w:tab w:val="left" w:pos="1120"/>
+          <w:tab w:val="left" w:pos="1680"/>
+          <w:tab w:val="left" w:pos="2240"/>
+          <w:tab w:val="left" w:pos="2800"/>
+          <w:tab w:val="left" w:pos="3360"/>
+          <w:tab w:val="left" w:pos="3920"/>
+          <w:tab w:val="left" w:pos="4480"/>
+          <w:tab w:val="left" w:pos="5040"/>
+          <w:tab w:val="left" w:pos="5600"/>
+          <w:tab w:val="left" w:pos="6160"/>
+          <w:tab w:val="left" w:pos="6720"/>
+        </w:tabs>
+        <w:autoSpaceDE w:val="0"/>
+        <w:autoSpaceDN w:val="0"/>
+        <w:adjustRightInd w:val="0"/>
+        <w:rPr>
+          <w:rFonts w:asciiTheme="majorHAnsi" w:hAnsiTheme="majorHAnsi" w:cstheme="majorHAnsi"/>
+          <w:b/>
+          <w:color w:val="000000"/>
+          <w:sz w:val="22"/>
+          <w:szCs w:val="22"/>
+        </w:rPr>
+      </w:pPr>
+    </w:p>
+    <w:p>
+      <w:pPr>
+        <w:tabs>
+          <w:tab w:val="left" w:pos="560"/>
+          <w:tab w:val="left" w:pos="1120"/>
+          <w:tab w:val="left" w:pos="1680"/>
+          <w:tab w:val="left" w:pos="2240"/>
+          <w:tab w:val="left" w:pos="2800"/>
+          <w:tab w:val="left" w:pos="3360"/>
+          <w:tab w:val="left" w:pos="3920"/>
+          <w:tab w:val="left" w:pos="4480"/>
+          <w:tab w:val="left" w:pos="5040"/>
+          <w:tab w:val="left" w:pos="5600"/>
+          <w:tab w:val="left" w:pos="6160"/>
+          <w:tab w:val="left" w:pos="6720"/>
+        </w:tabs>
+        <w:autoSpaceDE w:val="0"/>
+        <w:autoSpaceDN w:val="0"/>
+        <w:adjustRightInd w:val="0"/>
+        <w:rPr>
+          <w:rFonts w:asciiTheme="majorHAnsi" w:hAnsiTheme="majorHAnsi" w:cstheme="majorHAnsi"/>
+          <w:b/>
+          <w:color w:val="000000"/>
+          <w:sz w:val="22"/>
+          <w:szCs w:val="22"/>
+        </w:rPr>
+      </w:pPr>
+      <w:r>
+        <w:rPr>
+          <w:rFonts w:asciiTheme="majorHAnsi" w:hAnsiTheme="majorHAnsi" w:cstheme="majorHAnsi"/>
+          <w:b/>
+          <w:color w:val="000000"/>
+          <w:sz w:val="22"/>
+          <w:szCs w:val="22"/>
+        </w:rPr>
+        <w:t xml:space="preserve">W3Schools. (n.d.). Python Conditions. Retrieved August 25, 2024, from </w:t>
+      </w:r>
+      <w:hyperlink r:id="rId14" w:history="1">
+        <w:r>
+          <w:rPr>
+            <w:rStyle w:val="Hyperlink"/>
+            <w:rFonts w:asciiTheme="majorHAnsi" w:hAnsiTheme="majorHAnsi" w:cstheme="majorHAnsi"/>
+            <w:b/>
+            <w:sz w:val="22"/>
+            <w:szCs w:val="22"/>
+          </w:rPr>
+          <w:t>https://www.w3schools.com/python/python_conditions.asp</w:t>
+        </w:r>
+      </w:hyperlink>
+      <w:r>
+        <w:rPr>
+          <w:rFonts w:asciiTheme="majorHAnsi" w:hAnsiTheme="majorHAnsi" w:cstheme="majorHAnsi"/>
+          <w:b/>
+          <w:color w:val="000000"/>
+          <w:sz w:val="22"/>
+          <w:szCs w:val="22"/>
+        </w:rPr>
+        <w:t xml:space="preserve"> </w:t>
+      </w:r>
+    </w:p>
+    <w:p>
+      <w:pPr>
+        <w:tabs>
+          <w:tab w:val="left" w:pos="560"/>
+          <w:tab w:val="left" w:pos="1120"/>
+          <w:tab w:val="left" w:pos="1680"/>
+          <w:tab w:val="left" w:pos="2240"/>
+          <w:tab w:val="left" w:pos="2800"/>
+          <w:tab w:val="left" w:pos="3360"/>
+          <w:tab w:val="left" w:pos="3920"/>
+          <w:tab w:val="left" w:pos="4480"/>
+          <w:tab w:val="left" w:pos="5040"/>
+          <w:tab w:val="left" w:pos="5600"/>
+          <w:tab w:val="left" w:pos="6160"/>
+          <w:tab w:val="left" w:pos="6720"/>
+        </w:tabs>
+        <w:autoSpaceDE w:val="0"/>
+        <w:autoSpaceDN w:val="0"/>
+        <w:adjustRightInd w:val="0"/>
+        <w:rPr>
+          <w:rFonts w:asciiTheme="majorHAnsi" w:hAnsiTheme="majorHAnsi" w:cstheme="majorHAnsi"/>
+          <w:b/>
+          <w:color w:val="000000"/>
+          <w:sz w:val="22"/>
+          <w:szCs w:val="22"/>
+        </w:rPr>
+      </w:pPr>
+    </w:p>
+    <w:p>
+      <w:pPr>
+        <w:tabs>
+          <w:tab w:val="left" w:pos="560"/>
+          <w:tab w:val="left" w:pos="1120"/>
+          <w:tab w:val="left" w:pos="1680"/>
+          <w:tab w:val="left" w:pos="2240"/>
+          <w:tab w:val="left" w:pos="2800"/>
+          <w:tab w:val="left" w:pos="3360"/>
+          <w:tab w:val="left" w:pos="3920"/>
+          <w:tab w:val="left" w:pos="4480"/>
+          <w:tab w:val="left" w:pos="5040"/>
+          <w:tab w:val="left" w:pos="5600"/>
+          <w:tab w:val="left" w:pos="6160"/>
+          <w:tab w:val="left" w:pos="6720"/>
+        </w:tabs>
+        <w:autoSpaceDE w:val="0"/>
+        <w:autoSpaceDN w:val="0"/>
+        <w:adjustRightInd w:val="0"/>
+        <w:rPr>
+          <w:rFonts w:asciiTheme="majorHAnsi" w:hAnsiTheme="majorHAnsi" w:cstheme="majorHAnsi"/>
+          <w:b/>
+          <w:color w:val="000000"/>
+          <w:sz w:val="22"/>
+          <w:szCs w:val="22"/>
+        </w:rPr>
+      </w:pPr>
+      <w:r>
+        <w:rPr>
+          <w:rFonts w:asciiTheme="majorHAnsi" w:hAnsiTheme="majorHAnsi" w:cstheme="majorHAnsi"/>
+          <w:b/>
+          <w:color w:val="000000"/>
+          <w:sz w:val="22"/>
+          <w:szCs w:val="22"/>
+        </w:rPr>
+        <w:t xml:space="preserve">Python Software Foundation. (n.d.). The Python Tutorial: More Control Flow Tools. Retrieved August 25, 2024, from </w:t>
+      </w:r>
+      <w:hyperlink r:id="rId15" w:history="1">
+        <w:r>
+          <w:rPr>
+            <w:rStyle w:val="Hyperlink"/>
+            <w:rFonts w:asciiTheme="majorHAnsi" w:hAnsiTheme="majorHAnsi" w:cstheme="majorHAnsi"/>
+            <w:b/>
+            <w:sz w:val="22"/>
+            <w:szCs w:val="22"/>
+          </w:rPr>
+          <w:t>https://docs.python.org/3/tutorial/controlflow.html</w:t>
+        </w:r>
+      </w:hyperlink>
+      <w:r>
+        <w:rPr>
+          <w:rFonts w:asciiTheme="majorHAnsi" w:hAnsiTheme="majorHAnsi" w:cstheme="majorHAnsi"/>
+          <w:b/>
+          <w:color w:val="000000"/>
+          <w:sz w:val="22"/>
+          <w:szCs w:val="22"/>
+        </w:rPr>
+        <w:t xml:space="preserve"> </w:t>
+      </w:r>
+    </w:p>
+    <w:p>
+      <w:pPr>
+        <w:tabs>
+          <w:tab w:val="left" w:pos="560"/>
+          <w:tab w:val="left" w:pos="1120"/>
+          <w:tab w:val="left" w:pos="1680"/>
+          <w:tab w:val="left" w:pos="2240"/>
+          <w:tab w:val="left" w:pos="2800"/>
+          <w:tab w:val="left" w:pos="3360"/>
+          <w:tab w:val="left" w:pos="3920"/>
+          <w:tab w:val="left" w:pos="4480"/>
+          <w:tab w:val="left" w:pos="5040"/>
+          <w:tab w:val="left" w:pos="5600"/>
+          <w:tab w:val="left" w:pos="6160"/>
+          <w:tab w:val="left" w:pos="6720"/>
+        </w:tabs>
+        <w:autoSpaceDE w:val="0"/>
+        <w:autoSpaceDN w:val="0"/>
+        <w:adjustRightInd w:val="0"/>
+        <w:rPr>
+          <w:rFonts w:asciiTheme="majorHAnsi" w:hAnsiTheme="majorHAnsi" w:cstheme="majorHAnsi"/>
+          <w:b/>
+          <w:color w:val="000000"/>
+          <w:sz w:val="22"/>
+          <w:szCs w:val="22"/>
+        </w:rPr>
+      </w:pPr>
+    </w:p>
+    <w:p>
+      <w:pPr>
+        <w:tabs>
+          <w:tab w:val="left" w:pos="560"/>
+          <w:tab w:val="left" w:pos="1120"/>
+          <w:tab w:val="left" w:pos="1680"/>
+          <w:tab w:val="left" w:pos="2240"/>
+          <w:tab w:val="left" w:pos="2800"/>
+          <w:tab w:val="left" w:pos="3360"/>
+          <w:tab w:val="left" w:pos="3920"/>
+          <w:tab w:val="left" w:pos="4480"/>
+          <w:tab w:val="left" w:pos="5040"/>
+          <w:tab w:val="left" w:pos="5600"/>
+          <w:tab w:val="left" w:pos="6160"/>
+          <w:tab w:val="left" w:pos="6720"/>
+        </w:tabs>
+        <w:autoSpaceDE w:val="0"/>
+        <w:autoSpaceDN w:val="0"/>
+        <w:adjustRightInd w:val="0"/>
+        <w:rPr>
+          <w:rFonts w:asciiTheme="majorHAnsi" w:hAnsiTheme="majorHAnsi" w:cstheme="majorHAnsi"/>
+          <w:b/>
+          <w:color w:val="000000"/>
+          <w:sz w:val="22"/>
+          <w:szCs w:val="22"/>
+        </w:rPr>
+      </w:pPr>
+      <w:r>
+        <w:rPr>
+          <w:rFonts w:asciiTheme="majorHAnsi" w:hAnsiTheme="majorHAnsi" w:cstheme="majorHAnsi"/>
+          <w:b/>
+          <w:color w:val="000000"/>
+          <w:sz w:val="22"/>
+          <w:szCs w:val="22"/>
+        </w:rPr>
+        <w:lastRenderedPageBreak/>
+        <w:t xml:space="preserve">W3Schools. (n.d.). Python Classes and Objects. Retrieved August 25, 2024, from </w:t>
+      </w:r>
+      <w:hyperlink r:id="rId16" w:history="1">
+        <w:r>
+          <w:rPr>
+            <w:rStyle w:val="Hyperlink"/>
+            <w:rFonts w:asciiTheme="majorHAnsi" w:hAnsiTheme="majorHAnsi" w:cstheme="majorHAnsi"/>
+            <w:b/>
+            <w:sz w:val="22"/>
+            <w:szCs w:val="22"/>
+          </w:rPr>
+          <w:t>https://www.w3schools.com/python/python_classes.asp</w:t>
+        </w:r>
+      </w:hyperlink>
+      <w:r>
+        <w:rPr>
+          <w:rFonts w:asciiTheme="majorHAnsi" w:hAnsiTheme="majorHAnsi" w:cstheme="majorHAnsi"/>
+          <w:b/>
+          <w:color w:val="000000"/>
+          <w:sz w:val="22"/>
+          <w:szCs w:val="22"/>
+        </w:rPr>
+        <w:t xml:space="preserve"> </w:t>
+      </w:r>
+    </w:p>
+    <w:p>
+      <w:pPr>
+        <w:tabs>
+          <w:tab w:val="left" w:pos="560"/>
+          <w:tab w:val="left" w:pos="1120"/>
+          <w:tab w:val="left" w:pos="1680"/>
+          <w:tab w:val="left" w:pos="2240"/>
+          <w:tab w:val="left" w:pos="2800"/>
+          <w:tab w:val="left" w:pos="3360"/>
+          <w:tab w:val="left" w:pos="3920"/>
+          <w:tab w:val="left" w:pos="4480"/>
+          <w:tab w:val="left" w:pos="5040"/>
+          <w:tab w:val="left" w:pos="5600"/>
+          <w:tab w:val="left" w:pos="6160"/>
+          <w:tab w:val="left" w:pos="6720"/>
+        </w:tabs>
+        <w:autoSpaceDE w:val="0"/>
+        <w:autoSpaceDN w:val="0"/>
+        <w:adjustRightInd w:val="0"/>
+        <w:rPr>
+          <w:rFonts w:asciiTheme="majorHAnsi" w:hAnsiTheme="majorHAnsi" w:cstheme="majorHAnsi"/>
+          <w:b/>
+          <w:color w:val="000000"/>
+          <w:sz w:val="22"/>
+          <w:szCs w:val="22"/>
+        </w:rPr>
+      </w:pPr>
+    </w:p>
+    <w:p>
+      <w:pPr>
+        <w:tabs>
+          <w:tab w:val="left" w:pos="560"/>
+          <w:tab w:val="left" w:pos="1120"/>
+          <w:tab w:val="left" w:pos="1680"/>
+          <w:tab w:val="left" w:pos="2240"/>
+          <w:tab w:val="left" w:pos="2800"/>
+          <w:tab w:val="left" w:pos="3360"/>
+          <w:tab w:val="left" w:pos="3920"/>
+          <w:tab w:val="left" w:pos="4480"/>
+          <w:tab w:val="left" w:pos="5040"/>
+          <w:tab w:val="left" w:pos="5600"/>
+          <w:tab w:val="left" w:pos="6160"/>
+          <w:tab w:val="left" w:pos="6720"/>
+        </w:tabs>
+        <w:autoSpaceDE w:val="0"/>
+        <w:autoSpaceDN w:val="0"/>
+        <w:adjustRightInd w:val="0"/>
+        <w:rPr>
+          <w:rFonts w:asciiTheme="majorHAnsi" w:hAnsiTheme="majorHAnsi" w:cstheme="majorHAnsi"/>
+          <w:b/>
+          <w:color w:val="000000"/>
+          <w:sz w:val="22"/>
+          <w:szCs w:val="22"/>
+        </w:rPr>
+      </w:pPr>
+      <w:r>
+        <w:rPr>
+          <w:rFonts w:asciiTheme="majorHAnsi" w:hAnsiTheme="majorHAnsi" w:cstheme="majorHAnsi"/>
+          <w:b/>
+          <w:color w:val="000000"/>
+          <w:sz w:val="22"/>
+          <w:szCs w:val="22"/>
+        </w:rPr>
+        <w:t xml:space="preserve">Python Software Foundation. (n.d.). The Python Tutorial: Classes. Retrieved August 25, 2024, from </w:t>
+      </w:r>
+      <w:hyperlink r:id="rId17" w:history="1">
+        <w:r>
+          <w:rPr>
+            <w:rStyle w:val="Hyperlink"/>
+            <w:rFonts w:asciiTheme="majorHAnsi" w:hAnsiTheme="majorHAnsi" w:cstheme="majorHAnsi"/>
+            <w:b/>
+            <w:sz w:val="22"/>
+            <w:szCs w:val="22"/>
+          </w:rPr>
+          <w:t>https://docs.python.org/3/tutorial/classes.html</w:t>
+        </w:r>
+      </w:hyperlink>
+      <w:r>
+        <w:rPr>
+          <w:rFonts w:asciiTheme="majorHAnsi" w:hAnsiTheme="majorHAnsi" w:cstheme="majorHAnsi"/>
+          <w:b/>
+          <w:color w:val="000000"/>
+          <w:sz w:val="22"/>
+          <w:szCs w:val="22"/>
+        </w:rPr>
+        <w:t xml:space="preserve"> </w:t>
+      </w:r>
+    </w:p>
+    <w:p>
+      <w:pPr>
+        <w:tabs>
+          <w:tab w:val="left" w:pos="560"/>
+          <w:tab w:val="left" w:pos="1120"/>
+          <w:tab w:val="left" w:pos="1680"/>
+          <w:tab w:val="left" w:pos="2240"/>
+          <w:tab w:val="left" w:pos="2800"/>
+          <w:tab w:val="left" w:pos="3360"/>
+          <w:tab w:val="left" w:pos="3920"/>
+          <w:tab w:val="left" w:pos="4480"/>
+          <w:tab w:val="left" w:pos="5040"/>
+          <w:tab w:val="left" w:pos="5600"/>
+          <w:tab w:val="left" w:pos="6160"/>
+          <w:tab w:val="left" w:pos="6720"/>
+        </w:tabs>
+        <w:autoSpaceDE w:val="0"/>
+        <w:autoSpaceDN w:val="0"/>
+        <w:adjustRightInd w:val="0"/>
+        <w:rPr>
+          <w:rFonts w:asciiTheme="majorHAnsi" w:hAnsiTheme="majorHAnsi" w:cstheme="majorHAnsi"/>
+          <w:b/>
+          <w:color w:val="000000"/>
+          <w:sz w:val="22"/>
+          <w:szCs w:val="22"/>
+        </w:rPr>
+      </w:pPr>
+    </w:p>
+    <w:p>
+      <w:pPr>
+        <w:tabs>
+          <w:tab w:val="left" w:pos="560"/>
+          <w:tab w:val="left" w:pos="1120"/>
+          <w:tab w:val="left" w:pos="1680"/>
+          <w:tab w:val="left" w:pos="2240"/>
+          <w:tab w:val="left" w:pos="2800"/>
+          <w:tab w:val="left" w:pos="3360"/>
+          <w:tab w:val="left" w:pos="3920"/>
+          <w:tab w:val="left" w:pos="4480"/>
+          <w:tab w:val="left" w:pos="5040"/>
+          <w:tab w:val="left" w:pos="5600"/>
+          <w:tab w:val="left" w:pos="6160"/>
+          <w:tab w:val="left" w:pos="6720"/>
+        </w:tabs>
+        <w:autoSpaceDE w:val="0"/>
+        <w:autoSpaceDN w:val="0"/>
+        <w:adjustRightInd w:val="0"/>
+        <w:rPr>
+          <w:rFonts w:asciiTheme="majorHAnsi" w:hAnsiTheme="majorHAnsi" w:cstheme="majorHAnsi"/>
+          <w:b/>
+          <w:color w:val="000000"/>
+          <w:sz w:val="22"/>
+          <w:szCs w:val="22"/>
+        </w:rPr>
+      </w:pPr>
+      <w:proofErr w:type="spellStart"/>
+      <w:r>
+        <w:rPr>
+          <w:rFonts w:asciiTheme="majorHAnsi" w:hAnsiTheme="majorHAnsi" w:cstheme="majorHAnsi"/>
+          <w:b/>
           <w:color w:val="000000"/>
           <w:sz w:val="22"/>
           <w:szCs w:val="22"/>
@@ -10463,388 +11920,257 @@
       <w:r>
         <w:rPr>
           <w:rFonts w:asciiTheme="majorHAnsi" w:hAnsiTheme="majorHAnsi" w:cstheme="majorHAnsi"/>
-          <w:color w:val="000000"/>
-          <w:sz w:val="22"/>
-          <w:szCs w:val="22"/>
-        </w:rPr>
-        <w:t xml:space="preserve">. (n.d.). *Python if...else*. </w:t>
-      </w:r>
-      <w:proofErr w:type="spellStart"/>
-      <w:r>
-        <w:rPr>
-          <w:rFonts w:asciiTheme="majorHAnsi" w:hAnsiTheme="majorHAnsi" w:cstheme="majorHAnsi"/>
-          <w:color w:val="000000"/>
-          <w:sz w:val="22"/>
-          <w:szCs w:val="22"/>
-        </w:rPr>
-        <w:t>GeeksforGeeks</w:t>
-      </w:r>
-      <w:proofErr w:type="spellEnd"/>
-      <w:r>
-        <w:rPr>
-          <w:rFonts w:asciiTheme="majorHAnsi" w:hAnsiTheme="majorHAnsi" w:cstheme="majorHAnsi"/>
-          <w:color w:val="000000"/>
-          <w:sz w:val="22"/>
-          <w:szCs w:val="22"/>
-        </w:rPr>
-        <w:t>. Retrieved August 16, 2024, from [</w:t>
+          <w:b/>
+          <w:color w:val="000000"/>
+          <w:sz w:val="22"/>
+          <w:szCs w:val="22"/>
+        </w:rPr>
+        <w:t xml:space="preserve">. (n.d.). Python Functions. Retrieved August 25, 2024, from </w:t>
+      </w:r>
+      <w:hyperlink r:id="rId18" w:history="1">
+        <w:r>
+          <w:rPr>
+            <w:rStyle w:val="Hyperlink"/>
+            <w:rFonts w:asciiTheme="majorHAnsi" w:hAnsiTheme="majorHAnsi" w:cstheme="majorHAnsi"/>
+            <w:b/>
+            <w:sz w:val="22"/>
+            <w:szCs w:val="22"/>
+          </w:rPr>
+          <w:t>https://www.geeksforgeeks.org/python-functions/</w:t>
+        </w:r>
+      </w:hyperlink>
+      <w:r>
+        <w:rPr>
+          <w:rFonts w:asciiTheme="majorHAnsi" w:hAnsiTheme="majorHAnsi" w:cstheme="majorHAnsi"/>
+          <w:b/>
+          <w:color w:val="000000"/>
+          <w:sz w:val="22"/>
+          <w:szCs w:val="22"/>
+        </w:rPr>
+        <w:t xml:space="preserve"> </w:t>
+      </w:r>
+    </w:p>
+    <w:p>
+      <w:pPr>
+        <w:tabs>
+          <w:tab w:val="left" w:pos="560"/>
+          <w:tab w:val="left" w:pos="1120"/>
+          <w:tab w:val="left" w:pos="1680"/>
+          <w:tab w:val="left" w:pos="2240"/>
+          <w:tab w:val="left" w:pos="2800"/>
+          <w:tab w:val="left" w:pos="3360"/>
+          <w:tab w:val="left" w:pos="3920"/>
+          <w:tab w:val="left" w:pos="4480"/>
+          <w:tab w:val="left" w:pos="5040"/>
+          <w:tab w:val="left" w:pos="5600"/>
+          <w:tab w:val="left" w:pos="6160"/>
+          <w:tab w:val="left" w:pos="6720"/>
+        </w:tabs>
+        <w:autoSpaceDE w:val="0"/>
+        <w:autoSpaceDN w:val="0"/>
+        <w:adjustRightInd w:val="0"/>
+        <w:rPr>
+          <w:rFonts w:asciiTheme="majorHAnsi" w:hAnsiTheme="majorHAnsi" w:cstheme="majorHAnsi"/>
+          <w:b/>
+          <w:color w:val="000000"/>
+          <w:sz w:val="22"/>
+          <w:szCs w:val="22"/>
+        </w:rPr>
+      </w:pPr>
+    </w:p>
+    <w:p>
+      <w:pPr>
+        <w:tabs>
+          <w:tab w:val="left" w:pos="560"/>
+          <w:tab w:val="left" w:pos="1120"/>
+          <w:tab w:val="left" w:pos="1680"/>
+          <w:tab w:val="left" w:pos="2240"/>
+          <w:tab w:val="left" w:pos="2800"/>
+          <w:tab w:val="left" w:pos="3360"/>
+          <w:tab w:val="left" w:pos="3920"/>
+          <w:tab w:val="left" w:pos="4480"/>
+          <w:tab w:val="left" w:pos="5040"/>
+          <w:tab w:val="left" w:pos="5600"/>
+          <w:tab w:val="left" w:pos="6160"/>
+          <w:tab w:val="left" w:pos="6720"/>
+        </w:tabs>
+        <w:autoSpaceDE w:val="0"/>
+        <w:autoSpaceDN w:val="0"/>
+        <w:adjustRightInd w:val="0"/>
+        <w:rPr>
+          <w:rFonts w:asciiTheme="majorHAnsi" w:hAnsiTheme="majorHAnsi" w:cstheme="majorHAnsi"/>
+          <w:b/>
+          <w:color w:val="000000"/>
+          <w:sz w:val="22"/>
+          <w:szCs w:val="22"/>
+        </w:rPr>
+      </w:pPr>
+      <w:r>
+        <w:rPr>
+          <w:rFonts w:asciiTheme="majorHAnsi" w:hAnsiTheme="majorHAnsi" w:cstheme="majorHAnsi"/>
+          <w:b/>
+          <w:color w:val="000000"/>
+          <w:sz w:val="22"/>
+          <w:szCs w:val="22"/>
+        </w:rPr>
+        <w:t xml:space="preserve">Reddit. (n.d.). Pass class as argument to another class. Retrieved August 25, 2024, from </w:t>
+      </w:r>
+      <w:hyperlink r:id="rId19" w:history="1">
+        <w:r>
+          <w:rPr>
+            <w:rStyle w:val="Hyperlink"/>
+            <w:rFonts w:asciiTheme="majorHAnsi" w:hAnsiTheme="majorHAnsi" w:cstheme="majorHAnsi"/>
+            <w:b/>
+            <w:sz w:val="22"/>
+            <w:szCs w:val="22"/>
+          </w:rPr>
+          <w:t>https://www.reddit.com/r/learnpython/comments/12fk1we/pass_class_as_argument_to_another_class/</w:t>
+        </w:r>
+      </w:hyperlink>
+      <w:r>
+        <w:rPr>
+          <w:rFonts w:asciiTheme="majorHAnsi" w:hAnsiTheme="majorHAnsi" w:cstheme="majorHAnsi"/>
+          <w:b/>
+          <w:color w:val="000000"/>
+          <w:sz w:val="22"/>
+          <w:szCs w:val="22"/>
+        </w:rPr>
+        <w:t xml:space="preserve"> </w:t>
+      </w:r>
+    </w:p>
+    <w:p>
+      <w:pPr>
+        <w:tabs>
+          <w:tab w:val="left" w:pos="560"/>
+          <w:tab w:val="left" w:pos="1120"/>
+          <w:tab w:val="left" w:pos="1680"/>
+          <w:tab w:val="left" w:pos="2240"/>
+          <w:tab w:val="left" w:pos="2800"/>
+          <w:tab w:val="left" w:pos="3360"/>
+          <w:tab w:val="left" w:pos="3920"/>
+          <w:tab w:val="left" w:pos="4480"/>
+          <w:tab w:val="left" w:pos="5040"/>
+          <w:tab w:val="left" w:pos="5600"/>
+          <w:tab w:val="left" w:pos="6160"/>
+          <w:tab w:val="left" w:pos="6720"/>
+        </w:tabs>
+        <w:autoSpaceDE w:val="0"/>
+        <w:autoSpaceDN w:val="0"/>
+        <w:adjustRightInd w:val="0"/>
+        <w:rPr>
+          <w:rFonts w:asciiTheme="majorHAnsi" w:hAnsiTheme="majorHAnsi" w:cstheme="majorHAnsi"/>
+          <w:b/>
+          <w:color w:val="000000"/>
+          <w:sz w:val="22"/>
+          <w:szCs w:val="22"/>
+        </w:rPr>
+      </w:pPr>
+    </w:p>
+    <w:p>
+      <w:pPr>
+        <w:tabs>
+          <w:tab w:val="left" w:pos="560"/>
+          <w:tab w:val="left" w:pos="1120"/>
+          <w:tab w:val="left" w:pos="1680"/>
+          <w:tab w:val="left" w:pos="2240"/>
+          <w:tab w:val="left" w:pos="2800"/>
+          <w:tab w:val="left" w:pos="3360"/>
+          <w:tab w:val="left" w:pos="3920"/>
+          <w:tab w:val="left" w:pos="4480"/>
+          <w:tab w:val="left" w:pos="5040"/>
+          <w:tab w:val="left" w:pos="5600"/>
+          <w:tab w:val="left" w:pos="6160"/>
+          <w:tab w:val="left" w:pos="6720"/>
+        </w:tabs>
+        <w:autoSpaceDE w:val="0"/>
+        <w:autoSpaceDN w:val="0"/>
+        <w:adjustRightInd w:val="0"/>
+        <w:rPr>
+          <w:rFonts w:asciiTheme="majorHAnsi" w:hAnsiTheme="majorHAnsi" w:cstheme="majorHAnsi"/>
+          <w:b/>
+          <w:color w:val="000000"/>
+          <w:sz w:val="22"/>
+          <w:szCs w:val="22"/>
+        </w:rPr>
+      </w:pPr>
+      <w:r>
+        <w:rPr>
+          <w:rFonts w:asciiTheme="majorHAnsi" w:hAnsiTheme="majorHAnsi" w:cstheme="majorHAnsi"/>
+          <w:b/>
+          <w:color w:val="000000"/>
+          <w:sz w:val="22"/>
+          <w:szCs w:val="22"/>
+        </w:rPr>
+        <w:t xml:space="preserve">Sikka, S. (2024, January 24). Python Type Hinting: How </w:t>
       </w:r>
       <w:proofErr w:type="gramStart"/>
       <w:r>
         <w:rPr>
           <w:rFonts w:asciiTheme="majorHAnsi" w:hAnsiTheme="majorHAnsi" w:cstheme="majorHAnsi"/>
-          <w:color w:val="000000"/>
-          <w:sz w:val="22"/>
-          <w:szCs w:val="22"/>
-        </w:rPr>
-        <w:t>https://www.geeksforgeeks.org/python-if-else/](</w:t>
+          <w:b/>
+          <w:color w:val="000000"/>
+          <w:sz w:val="22"/>
+          <w:szCs w:val="22"/>
+        </w:rPr>
+        <w:t>To</w:t>
       </w:r>
       <w:proofErr w:type="gramEnd"/>
       <w:r>
         <w:rPr>
           <w:rFonts w:asciiTheme="majorHAnsi" w:hAnsiTheme="majorHAnsi" w:cstheme="majorHAnsi"/>
-          <w:color w:val="000000"/>
-          <w:sz w:val="22"/>
-          <w:szCs w:val="22"/>
-        </w:rPr>
-        <w:t>https://www.geeksforgeeks.org/python-if-else/)</w:t>
-      </w:r>
-    </w:p>
-    <w:p>
-      <w:pPr>
-        <w:tabs>
-          <w:tab w:val="left" w:pos="560"/>
-          <w:tab w:val="left" w:pos="1120"/>
-          <w:tab w:val="left" w:pos="1680"/>
-          <w:tab w:val="left" w:pos="2240"/>
-          <w:tab w:val="left" w:pos="2800"/>
-          <w:tab w:val="left" w:pos="3360"/>
-          <w:tab w:val="left" w:pos="3920"/>
-          <w:tab w:val="left" w:pos="4480"/>
-          <w:tab w:val="left" w:pos="5040"/>
-          <w:tab w:val="left" w:pos="5600"/>
-          <w:tab w:val="left" w:pos="6160"/>
-          <w:tab w:val="left" w:pos="6720"/>
-        </w:tabs>
-        <w:autoSpaceDE w:val="0"/>
-        <w:autoSpaceDN w:val="0"/>
-        <w:adjustRightInd w:val="0"/>
-        <w:rPr>
-          <w:rFonts w:asciiTheme="majorHAnsi" w:hAnsiTheme="majorHAnsi" w:cstheme="majorHAnsi"/>
-          <w:color w:val="000000"/>
-          <w:sz w:val="22"/>
-          <w:szCs w:val="22"/>
-        </w:rPr>
-      </w:pPr>
-    </w:p>
-    <w:p>
-      <w:pPr>
-        <w:tabs>
-          <w:tab w:val="left" w:pos="560"/>
-          <w:tab w:val="left" w:pos="1120"/>
-          <w:tab w:val="left" w:pos="1680"/>
-          <w:tab w:val="left" w:pos="2240"/>
-          <w:tab w:val="left" w:pos="2800"/>
-          <w:tab w:val="left" w:pos="3360"/>
-          <w:tab w:val="left" w:pos="3920"/>
-          <w:tab w:val="left" w:pos="4480"/>
-          <w:tab w:val="left" w:pos="5040"/>
-          <w:tab w:val="left" w:pos="5600"/>
-          <w:tab w:val="left" w:pos="6160"/>
-          <w:tab w:val="left" w:pos="6720"/>
-        </w:tabs>
-        <w:autoSpaceDE w:val="0"/>
-        <w:autoSpaceDN w:val="0"/>
-        <w:adjustRightInd w:val="0"/>
-        <w:rPr>
-          <w:rFonts w:asciiTheme="majorHAnsi" w:hAnsiTheme="majorHAnsi" w:cstheme="majorHAnsi"/>
-          <w:color w:val="000000"/>
-          <w:sz w:val="22"/>
-          <w:szCs w:val="22"/>
-        </w:rPr>
-      </w:pPr>
-      <w:r>
-        <w:rPr>
-          <w:rFonts w:asciiTheme="majorHAnsi" w:hAnsiTheme="majorHAnsi" w:cstheme="majorHAnsi"/>
-          <w:color w:val="000000"/>
-          <w:sz w:val="22"/>
-          <w:szCs w:val="22"/>
-        </w:rPr>
-        <w:t>2. Corey Schafer. (2018, January 19). *Python Tutorial: If __name__ == '__main__'*. [Video]. YouTube. [</w:t>
-      </w:r>
-      <w:proofErr w:type="gramStart"/>
-      <w:r>
-        <w:rPr>
-          <w:rFonts w:asciiTheme="majorHAnsi" w:hAnsiTheme="majorHAnsi" w:cstheme="majorHAnsi"/>
-          <w:color w:val="000000"/>
-          <w:sz w:val="22"/>
-          <w:szCs w:val="22"/>
-        </w:rPr>
-        <w:t>https://www.youtube.com/watch?v=lQzurQm_YKU](</w:t>
-      </w:r>
-      <w:proofErr w:type="gramEnd"/>
-      <w:r>
-        <w:rPr>
-          <w:rFonts w:asciiTheme="majorHAnsi" w:hAnsiTheme="majorHAnsi" w:cstheme="majorHAnsi"/>
-          <w:color w:val="000000"/>
-          <w:sz w:val="22"/>
-          <w:szCs w:val="22"/>
-        </w:rPr>
-        <w:t>https://www.youtube.com/watch?v=lQzurQm_YKU)</w:t>
-      </w:r>
-    </w:p>
-    <w:p>
-      <w:pPr>
-        <w:tabs>
-          <w:tab w:val="left" w:pos="560"/>
-          <w:tab w:val="left" w:pos="1120"/>
-          <w:tab w:val="left" w:pos="1680"/>
-          <w:tab w:val="left" w:pos="2240"/>
-          <w:tab w:val="left" w:pos="2800"/>
-          <w:tab w:val="left" w:pos="3360"/>
-          <w:tab w:val="left" w:pos="3920"/>
-          <w:tab w:val="left" w:pos="4480"/>
-          <w:tab w:val="left" w:pos="5040"/>
-          <w:tab w:val="left" w:pos="5600"/>
-          <w:tab w:val="left" w:pos="6160"/>
-          <w:tab w:val="left" w:pos="6720"/>
-        </w:tabs>
-        <w:autoSpaceDE w:val="0"/>
-        <w:autoSpaceDN w:val="0"/>
-        <w:adjustRightInd w:val="0"/>
-        <w:rPr>
-          <w:rFonts w:asciiTheme="majorHAnsi" w:hAnsiTheme="majorHAnsi" w:cstheme="majorHAnsi"/>
-          <w:color w:val="000000"/>
-          <w:sz w:val="22"/>
-          <w:szCs w:val="22"/>
-        </w:rPr>
-      </w:pPr>
-    </w:p>
-    <w:p>
-      <w:pPr>
-        <w:tabs>
-          <w:tab w:val="left" w:pos="560"/>
-          <w:tab w:val="left" w:pos="1120"/>
-          <w:tab w:val="left" w:pos="1680"/>
-          <w:tab w:val="left" w:pos="2240"/>
-          <w:tab w:val="left" w:pos="2800"/>
-          <w:tab w:val="left" w:pos="3360"/>
-          <w:tab w:val="left" w:pos="3920"/>
-          <w:tab w:val="left" w:pos="4480"/>
-          <w:tab w:val="left" w:pos="5040"/>
-          <w:tab w:val="left" w:pos="5600"/>
-          <w:tab w:val="left" w:pos="6160"/>
-          <w:tab w:val="left" w:pos="6720"/>
-        </w:tabs>
-        <w:autoSpaceDE w:val="0"/>
-        <w:autoSpaceDN w:val="0"/>
-        <w:adjustRightInd w:val="0"/>
-        <w:rPr>
-          <w:rFonts w:asciiTheme="majorHAnsi" w:hAnsiTheme="majorHAnsi" w:cstheme="majorHAnsi"/>
-          <w:color w:val="000000"/>
-          <w:sz w:val="22"/>
-          <w:szCs w:val="22"/>
-        </w:rPr>
-      </w:pPr>
-      <w:r>
-        <w:rPr>
-          <w:rFonts w:asciiTheme="majorHAnsi" w:hAnsiTheme="majorHAnsi" w:cstheme="majorHAnsi"/>
-          <w:color w:val="000000"/>
-          <w:sz w:val="22"/>
-          <w:szCs w:val="22"/>
-        </w:rPr>
-        <w:t xml:space="preserve">3. </w:t>
-      </w:r>
-      <w:proofErr w:type="spellStart"/>
-      <w:r>
-        <w:rPr>
-          <w:rFonts w:asciiTheme="majorHAnsi" w:hAnsiTheme="majorHAnsi" w:cstheme="majorHAnsi"/>
-          <w:color w:val="000000"/>
-          <w:sz w:val="22"/>
-          <w:szCs w:val="22"/>
-        </w:rPr>
-        <w:t>DataCamp</w:t>
-      </w:r>
-      <w:proofErr w:type="spellEnd"/>
-      <w:r>
-        <w:rPr>
-          <w:rFonts w:asciiTheme="majorHAnsi" w:hAnsiTheme="majorHAnsi" w:cstheme="majorHAnsi"/>
-          <w:color w:val="000000"/>
-          <w:sz w:val="22"/>
-          <w:szCs w:val="22"/>
-        </w:rPr>
-        <w:t xml:space="preserve">. (n.d.). *How to use </w:t>
-      </w:r>
-      <w:proofErr w:type="spellStart"/>
-      <w:r>
-        <w:rPr>
-          <w:rFonts w:asciiTheme="majorHAnsi" w:hAnsiTheme="majorHAnsi" w:cstheme="majorHAnsi"/>
-          <w:color w:val="000000"/>
-          <w:sz w:val="22"/>
-          <w:szCs w:val="22"/>
-        </w:rPr>
-        <w:t>elif</w:t>
-      </w:r>
-      <w:proofErr w:type="spellEnd"/>
-      <w:r>
-        <w:rPr>
-          <w:rFonts w:asciiTheme="majorHAnsi" w:hAnsiTheme="majorHAnsi" w:cstheme="majorHAnsi"/>
-          <w:color w:val="000000"/>
-          <w:sz w:val="22"/>
-          <w:szCs w:val="22"/>
-        </w:rPr>
-        <w:t xml:space="preserve"> statements in Python*. </w:t>
-      </w:r>
-      <w:proofErr w:type="spellStart"/>
-      <w:r>
-        <w:rPr>
-          <w:rFonts w:asciiTheme="majorHAnsi" w:hAnsiTheme="majorHAnsi" w:cstheme="majorHAnsi"/>
-          <w:color w:val="000000"/>
-          <w:sz w:val="22"/>
-          <w:szCs w:val="22"/>
-        </w:rPr>
-        <w:t>DataCamp</w:t>
-      </w:r>
-      <w:proofErr w:type="spellEnd"/>
-      <w:r>
-        <w:rPr>
-          <w:rFonts w:asciiTheme="majorHAnsi" w:hAnsiTheme="majorHAnsi" w:cstheme="majorHAnsi"/>
-          <w:color w:val="000000"/>
-          <w:sz w:val="22"/>
-          <w:szCs w:val="22"/>
-        </w:rPr>
-        <w:t>. Retrieved August 16, 2024, from [</w:t>
-      </w:r>
-      <w:proofErr w:type="gramStart"/>
-      <w:r>
-        <w:rPr>
-          <w:rFonts w:asciiTheme="majorHAnsi" w:hAnsiTheme="majorHAnsi" w:cstheme="majorHAnsi"/>
-          <w:color w:val="000000"/>
-          <w:sz w:val="22"/>
-          <w:szCs w:val="22"/>
-        </w:rPr>
-        <w:t>https://www.datacamp.com/tutorial/elif-statements-python](</w:t>
-      </w:r>
-      <w:proofErr w:type="gramEnd"/>
-      <w:r>
-        <w:rPr>
-          <w:rFonts w:asciiTheme="majorHAnsi" w:hAnsiTheme="majorHAnsi" w:cstheme="majorHAnsi"/>
-          <w:color w:val="000000"/>
-          <w:sz w:val="22"/>
-          <w:szCs w:val="22"/>
-        </w:rPr>
-        <w:t>https://www.datacamp.com/tutorial/elif-statements-python)</w:t>
-      </w:r>
-    </w:p>
-    <w:p>
-      <w:pPr>
-        <w:tabs>
-          <w:tab w:val="left" w:pos="560"/>
-          <w:tab w:val="left" w:pos="1120"/>
-          <w:tab w:val="left" w:pos="1680"/>
-          <w:tab w:val="left" w:pos="2240"/>
-          <w:tab w:val="left" w:pos="2800"/>
-          <w:tab w:val="left" w:pos="3360"/>
-          <w:tab w:val="left" w:pos="3920"/>
-          <w:tab w:val="left" w:pos="4480"/>
-          <w:tab w:val="left" w:pos="5040"/>
-          <w:tab w:val="left" w:pos="5600"/>
-          <w:tab w:val="left" w:pos="6160"/>
-          <w:tab w:val="left" w:pos="6720"/>
-        </w:tabs>
-        <w:autoSpaceDE w:val="0"/>
-        <w:autoSpaceDN w:val="0"/>
-        <w:adjustRightInd w:val="0"/>
-        <w:rPr>
-          <w:rFonts w:asciiTheme="majorHAnsi" w:hAnsiTheme="majorHAnsi" w:cstheme="majorHAnsi"/>
-          <w:color w:val="000000"/>
-          <w:sz w:val="22"/>
-          <w:szCs w:val="22"/>
-        </w:rPr>
-      </w:pPr>
-    </w:p>
-    <w:p>
-      <w:pPr>
-        <w:tabs>
-          <w:tab w:val="left" w:pos="560"/>
-          <w:tab w:val="left" w:pos="1120"/>
-          <w:tab w:val="left" w:pos="1680"/>
-          <w:tab w:val="left" w:pos="2240"/>
-          <w:tab w:val="left" w:pos="2800"/>
-          <w:tab w:val="left" w:pos="3360"/>
-          <w:tab w:val="left" w:pos="3920"/>
-          <w:tab w:val="left" w:pos="4480"/>
-          <w:tab w:val="left" w:pos="5040"/>
-          <w:tab w:val="left" w:pos="5600"/>
-          <w:tab w:val="left" w:pos="6160"/>
-          <w:tab w:val="left" w:pos="6720"/>
-        </w:tabs>
-        <w:autoSpaceDE w:val="0"/>
-        <w:autoSpaceDN w:val="0"/>
-        <w:adjustRightInd w:val="0"/>
-        <w:rPr>
-          <w:rFonts w:asciiTheme="majorHAnsi" w:hAnsiTheme="majorHAnsi" w:cstheme="majorHAnsi"/>
-          <w:color w:val="000000"/>
-          <w:sz w:val="22"/>
-          <w:szCs w:val="22"/>
-        </w:rPr>
-      </w:pPr>
-      <w:r>
-        <w:rPr>
-          <w:rFonts w:asciiTheme="majorHAnsi" w:hAnsiTheme="majorHAnsi" w:cstheme="majorHAnsi"/>
-          <w:color w:val="000000"/>
-          <w:sz w:val="22"/>
-          <w:szCs w:val="22"/>
-        </w:rPr>
-        <w:t>4. w3resource. (n.d.). *Python if...else statements*. w3resource. Retrieved August 16, 2024, from [</w:t>
-      </w:r>
-      <w:proofErr w:type="gramStart"/>
-      <w:r>
-        <w:rPr>
-          <w:rFonts w:asciiTheme="majorHAnsi" w:hAnsiTheme="majorHAnsi" w:cstheme="majorHAnsi"/>
-          <w:color w:val="000000"/>
-          <w:sz w:val="22"/>
-          <w:szCs w:val="22"/>
-        </w:rPr>
-        <w:t>https://www.w3resource.com/python/python-if-else-statements.php#if-statement](</w:t>
-      </w:r>
-      <w:proofErr w:type="gramEnd"/>
-      <w:r>
-        <w:rPr>
-          <w:rFonts w:asciiTheme="majorHAnsi" w:hAnsiTheme="majorHAnsi" w:cstheme="majorHAnsi"/>
-          <w:color w:val="000000"/>
-          <w:sz w:val="22"/>
-          <w:szCs w:val="22"/>
-        </w:rPr>
-        <w:t>https://www.w3resource.com/python/python-if-else-statements.php#if-statement)</w:t>
-      </w:r>
-    </w:p>
-    <w:p>
-      <w:pPr>
-        <w:tabs>
-          <w:tab w:val="left" w:pos="560"/>
-          <w:tab w:val="left" w:pos="1120"/>
-          <w:tab w:val="left" w:pos="1680"/>
-          <w:tab w:val="left" w:pos="2240"/>
-          <w:tab w:val="left" w:pos="2800"/>
-          <w:tab w:val="left" w:pos="3360"/>
-          <w:tab w:val="left" w:pos="3920"/>
-          <w:tab w:val="left" w:pos="4480"/>
-          <w:tab w:val="left" w:pos="5040"/>
-          <w:tab w:val="left" w:pos="5600"/>
-          <w:tab w:val="left" w:pos="6160"/>
-          <w:tab w:val="left" w:pos="6720"/>
-        </w:tabs>
-        <w:autoSpaceDE w:val="0"/>
-        <w:autoSpaceDN w:val="0"/>
-        <w:adjustRightInd w:val="0"/>
-        <w:rPr>
-          <w:rFonts w:asciiTheme="majorHAnsi" w:hAnsiTheme="majorHAnsi" w:cstheme="majorHAnsi"/>
-          <w:color w:val="000000"/>
-          <w:sz w:val="22"/>
-          <w:szCs w:val="22"/>
-        </w:rPr>
-      </w:pPr>
+          <w:b/>
+          <w:color w:val="000000"/>
+          <w:sz w:val="22"/>
+          <w:szCs w:val="22"/>
+        </w:rPr>
+        <w:t xml:space="preserve"> Get Started and Why You Should Use It. </w:t>
+      </w:r>
+      <w:proofErr w:type="spellStart"/>
+      <w:r>
+        <w:rPr>
+          <w:rFonts w:asciiTheme="majorHAnsi" w:hAnsiTheme="majorHAnsi" w:cstheme="majorHAnsi"/>
+          <w:b/>
+          <w:color w:val="000000"/>
+          <w:sz w:val="22"/>
+          <w:szCs w:val="22"/>
+        </w:rPr>
+        <w:t>Dagster</w:t>
+      </w:r>
+      <w:proofErr w:type="spellEnd"/>
+      <w:r>
+        <w:rPr>
+          <w:rFonts w:asciiTheme="majorHAnsi" w:hAnsiTheme="majorHAnsi" w:cstheme="majorHAnsi"/>
+          <w:b/>
+          <w:color w:val="000000"/>
+          <w:sz w:val="22"/>
+          <w:szCs w:val="22"/>
+        </w:rPr>
+        <w:t xml:space="preserve">. Retrieved August 25, 2024, from </w:t>
+      </w:r>
+      <w:hyperlink r:id="rId20" w:history="1">
+        <w:r>
+          <w:rPr>
+            <w:rStyle w:val="Hyperlink"/>
+            <w:rFonts w:asciiTheme="majorHAnsi" w:hAnsiTheme="majorHAnsi" w:cstheme="majorHAnsi"/>
+            <w:b/>
+            <w:sz w:val="22"/>
+            <w:szCs w:val="22"/>
+          </w:rPr>
+          <w:t>https://dagster.io/blog/python-type-hinting</w:t>
+        </w:r>
+      </w:hyperlink>
+      <w:r>
+        <w:rPr>
+          <w:rFonts w:asciiTheme="majorHAnsi" w:hAnsiTheme="majorHAnsi" w:cstheme="majorHAnsi"/>
+          <w:b/>
+          <w:color w:val="000000"/>
+          <w:sz w:val="22"/>
+          <w:szCs w:val="22"/>
+        </w:rPr>
+        <w:t xml:space="preserve"> </w:t>
+      </w:r>
+      <w:bookmarkStart w:id="0" w:name="_GoBack"/>
+      <w:bookmarkEnd w:id="0"/>
     </w:p>
     <w:p>
       <w:pPr>

--- a/MODULE6/portfolio-assignment-module6-aditya-sandhu.docx
+++ b/MODULE6/portfolio-assignment-module6-aditya-sandhu.docx
@@ -4809,8 +4809,6 @@
         </w:rPr>
         <w:t># COPY THIS LINE OF CODE - ENDING</w:t>
       </w:r>
-      <w:bookmarkStart w:id="0" w:name="_GoBack"/>
-      <w:bookmarkEnd w:id="0"/>
     </w:p>
     <w:p>
       <w:pPr>
@@ -5283,7 +5281,39 @@
           <w:sz w:val="22"/>
           <w:szCs w:val="22"/>
         </w:rPr>
-        <w:t>“Screenshot 5”, “The ShoppingCart Class, that has the add item, remove item, modify item, get num of items in shopping cart, cost of cart, print tota and print description functions that are passed to print menu function to display ”</w:t>
+        <w:t xml:space="preserve">“Screenshot 5”, “The </w:t>
+      </w:r>
+      <w:r>
+        <w:rPr>
+          <w:rFonts w:asciiTheme="majorHAnsi" w:hAnsiTheme="majorHAnsi" w:cstheme="majorHAnsi"/>
+          <w:sz w:val="22"/>
+          <w:szCs w:val="22"/>
+        </w:rPr>
+        <w:t>GroceryCartAtStore Class</w:t>
+      </w:r>
+      <w:r>
+        <w:rPr>
+          <w:rFonts w:asciiTheme="majorHAnsi" w:hAnsiTheme="majorHAnsi" w:cstheme="majorHAnsi"/>
+          <w:sz w:val="22"/>
+          <w:szCs w:val="22"/>
+        </w:rPr>
+        <w:t xml:space="preserve">, has the </w:t>
+      </w:r>
+      <w:r>
+        <w:rPr>
+          <w:rFonts w:asciiTheme="majorHAnsi" w:hAnsiTheme="majorHAnsi" w:cstheme="majorHAnsi"/>
+          <w:sz w:val="22"/>
+          <w:szCs w:val="22"/>
+        </w:rPr>
+        <w:t xml:space="preserve">add_product, remove_product, adjust_item, get_num_items_in_cart, get_cost_of_cart, total_output, print_descriptions </w:t>
+      </w:r>
+      <w:r>
+        <w:rPr>
+          <w:rFonts w:asciiTheme="majorHAnsi" w:hAnsiTheme="majorHAnsi" w:cstheme="majorHAnsi"/>
+          <w:sz w:val="22"/>
+          <w:szCs w:val="22"/>
+        </w:rPr>
+        <w:t>functions that are passed to print menu function to display ”</w:t>
       </w:r>
     </w:p>
     <w:p>
@@ -5506,6 +5536,8 @@
           <w:szCs w:val="22"/>
         </w:rPr>
       </w:pPr>
+      <w:bookmarkStart w:id="0" w:name="_GoBack"/>
+      <w:bookmarkEnd w:id="0"/>
     </w:p>
     <w:p>
       <w:pPr>
